--- a/DOCUMENT/18127078.docx
+++ b/DOCUMENT/18127078.docx
@@ -126,7 +126,7 @@
                     <pic:cNvPicPr/>
                   </pic:nvPicPr>
                   <pic:blipFill>
-                    <a:blip r:embed="rId5" cstate="print">
+                    <a:blip r:embed="rId7" cstate="print">
                       <a:extLst>
                         <a:ext uri="{28A0092B-C50C-407E-A947-70E740481C1C}">
                           <a14:useLocalDpi xmlns:a14="http://schemas.microsoft.com/office/drawing/2010/main" val="0"/>
@@ -183,35 +183,12 @@
     <w:p>
       <w:pPr>
         <w:pStyle w:val="Tn"/>
-        <w:rPr>
-          <w:sz w:val="52"/>
-          <w:szCs w:val="44"/>
-          <w:lang w:val="en-US"/>
-        </w:rPr>
-      </w:pPr>
-      <w:r>
-        <w:rPr>
-          <w:sz w:val="52"/>
-          <w:szCs w:val="44"/>
-          <w:lang w:val="en-US"/>
-        </w:rPr>
-        <w:t xml:space="preserve">Bài </w:t>
-      </w:r>
-      <w:r>
-        <w:rPr>
-          <w:sz w:val="52"/>
-          <w:szCs w:val="44"/>
-          <w:lang w:val="en-US"/>
-        </w:rPr>
-        <w:t>thu hoạch</w:t>
-      </w:r>
-      <w:r>
-        <w:rPr>
-          <w:sz w:val="52"/>
-          <w:szCs w:val="44"/>
-          <w:lang w:val="en-US"/>
-        </w:rPr>
-        <w:t xml:space="preserve"> cá nhân</w:t>
+      </w:pPr>
+      <w:r>
+        <w:t xml:space="preserve">Báo cáo </w:t>
+      </w:r>
+      <w:r>
+        <w:t>Lab01</w:t>
       </w:r>
     </w:p>
     <w:p>
@@ -220,18 +197,18 @@
         <w:ind w:hanging="144"/>
         <w:rPr>
           <w:rFonts w:asciiTheme="majorHAnsi" w:hAnsiTheme="majorHAnsi" w:cstheme="majorHAnsi"/>
-          <w:sz w:val="44"/>
-          <w:szCs w:val="44"/>
+          <w:sz w:val="96"/>
+          <w:szCs w:val="96"/>
           <w:lang w:val="vi-VN"/>
         </w:rPr>
       </w:pPr>
       <w:r>
         <w:rPr>
           <w:rFonts w:asciiTheme="majorHAnsi" w:hAnsiTheme="majorHAnsi" w:cstheme="majorHAnsi"/>
-          <w:sz w:val="44"/>
-          <w:szCs w:val="44"/>
+          <w:sz w:val="96"/>
+          <w:szCs w:val="96"/>
         </w:rPr>
-        <w:t>Thể dục thể thao xuất phát từ lao động. Vậy lao động có thể thay thế thể dục thể thao không? Tại sao?</w:t>
+        <w:t>Search Strategies</w:t>
       </w:r>
     </w:p>
     <w:p>
@@ -325,7 +302,23 @@
                 <w:sz w:val="32"/>
                 <w:szCs w:val="44"/>
               </w:rPr>
-              <w:t>TS. Phạm Thị Lệ Hằng</w:t>
+              <w:t>Dr</w:t>
+            </w:r>
+            <w:r>
+              <w:rPr>
+                <w:color w:val="1F3864" w:themeColor="accent1" w:themeShade="80"/>
+                <w:sz w:val="32"/>
+                <w:szCs w:val="44"/>
+              </w:rPr>
+              <w:t xml:space="preserve">. </w:t>
+            </w:r>
+            <w:r>
+              <w:rPr>
+                <w:color w:val="1F3864" w:themeColor="accent1" w:themeShade="80"/>
+                <w:sz w:val="32"/>
+                <w:szCs w:val="44"/>
+              </w:rPr>
+              <w:t>Nguyễn Ngọc Thảo</w:t>
             </w:r>
           </w:p>
         </w:tc>
@@ -359,7 +352,23 @@
                 <w:sz w:val="32"/>
                 <w:szCs w:val="44"/>
               </w:rPr>
-              <w:t>TS. Nguyễn Văn Hùng</w:t>
+              <w:t>Dr</w:t>
+            </w:r>
+            <w:r>
+              <w:rPr>
+                <w:color w:val="1F3864" w:themeColor="accent1" w:themeShade="80"/>
+                <w:sz w:val="32"/>
+                <w:szCs w:val="44"/>
+              </w:rPr>
+              <w:t xml:space="preserve">. </w:t>
+            </w:r>
+            <w:r>
+              <w:rPr>
+                <w:color w:val="1F3864" w:themeColor="accent1" w:themeShade="80"/>
+                <w:sz w:val="32"/>
+                <w:szCs w:val="44"/>
+              </w:rPr>
+              <w:t>Nguyễn Hải Minh</w:t>
             </w:r>
           </w:p>
         </w:tc>
@@ -488,6 +497,21 @@
     </w:p>
     <w:p>
       <w:pPr>
+        <w:jc w:val="center"/>
+      </w:pPr>
+    </w:p>
+    <w:p>
+      <w:pPr>
+        <w:jc w:val="center"/>
+      </w:pPr>
+    </w:p>
+    <w:p>
+      <w:pPr>
+        <w:jc w:val="center"/>
+      </w:pPr>
+    </w:p>
+    <w:p>
+      <w:pPr>
         <w:pStyle w:val="Subtitle"/>
         <w:jc w:val="center"/>
         <w:rPr>
@@ -515,7 +539,14 @@
           <w:sz w:val="26"/>
           <w:szCs w:val="26"/>
         </w:rPr>
-        <w:t>Giáo dục thể chất 1 (18CLC3)</w:t>
+        <w:t>Cơ sở trí tuệ nhân tạo</w:t>
+      </w:r>
+      <w:r>
+        <w:rPr>
+          <w:sz w:val="26"/>
+          <w:szCs w:val="26"/>
+        </w:rPr>
+        <w:t xml:space="preserve"> (18CLC3)</w:t>
       </w:r>
     </w:p>
     <w:p>
@@ -527,7 +558,7 @@
       <w:pPr>
         <w:jc w:val="center"/>
         <w:sectPr>
-          <w:headerReference w:type="default" r:id="rId6"/>
+          <w:headerReference w:type="default" r:id="rId8"/>
           <w:pgSz w:w="11909" w:h="16834" w:code="9"/>
           <w:pgMar w:top="720" w:right="720" w:bottom="720" w:left="720" w:header="0" w:footer="720" w:gutter="0"/>
           <w:pgBorders w:offsetFrom="page">
@@ -546,40 +577,1983 @@
     </w:p>
     <w:p>
       <w:pPr>
-        <w:pStyle w:val="Heading1"/>
+        <w:pStyle w:val="mc"/>
+        <w:tabs>
+          <w:tab w:val="clear" w:pos="720"/>
+        </w:tabs>
+        <w:ind w:left="90" w:firstLine="0"/>
         <w:rPr>
+          <w:color w:val="538135" w:themeColor="accent6" w:themeShade="BF"/>
+        </w:rPr>
+      </w:pPr>
+      <w:r>
+        <w:rPr>
+          <w:color w:val="538135" w:themeColor="accent6" w:themeShade="BF"/>
+        </w:rPr>
+        <w:lastRenderedPageBreak/>
+        <w:t>Đánh giá công việc</w:t>
+      </w:r>
+      <w:r>
+        <w:rPr>
+          <w:color w:val="538135" w:themeColor="accent6" w:themeShade="BF"/>
           <w:lang w:val="en-US"/>
         </w:rPr>
-      </w:pPr>
-      <w:r>
+        <w:t>:</w:t>
+      </w:r>
+    </w:p>
+    <w:tbl>
+      <w:tblPr>
+        <w:tblStyle w:val="TableGrid"/>
+        <w:tblW w:w="0" w:type="auto"/>
+        <w:tblLook w:val="04A0" w:firstRow="1" w:lastRow="0" w:firstColumn="1" w:lastColumn="0" w:noHBand="0" w:noVBand="1"/>
+      </w:tblPr>
+      <w:tblGrid>
+        <w:gridCol w:w="6295"/>
+        <w:gridCol w:w="1800"/>
+        <w:gridCol w:w="2361"/>
+      </w:tblGrid>
+      <w:tr>
+        <w:trPr>
+          <w:trHeight w:val="521"/>
+        </w:trPr>
+        <w:tc>
+          <w:tcPr>
+            <w:tcW w:w="6295" w:type="dxa"/>
+          </w:tcPr>
+          <w:p>
+            <w:pPr>
+              <w:ind w:left="90" w:firstLine="0"/>
+              <w:jc w:val="center"/>
+              <w:rPr>
+                <w:b/>
+                <w:bCs/>
+              </w:rPr>
+            </w:pPr>
+            <w:r>
+              <w:rPr>
+                <w:b/>
+                <w:bCs/>
+              </w:rPr>
+              <w:t>Công việc</w:t>
+            </w:r>
+          </w:p>
+        </w:tc>
+        <w:tc>
+          <w:tcPr>
+            <w:tcW w:w="1800" w:type="dxa"/>
+          </w:tcPr>
+          <w:p>
+            <w:pPr>
+              <w:ind w:left="90" w:firstLine="0"/>
+              <w:jc w:val="center"/>
+              <w:rPr>
+                <w:b/>
+                <w:bCs/>
+              </w:rPr>
+            </w:pPr>
+            <w:r>
+              <w:rPr>
+                <w:b/>
+                <w:bCs/>
+              </w:rPr>
+              <w:t>Hoàn thành</w:t>
+            </w:r>
+          </w:p>
+        </w:tc>
+        <w:tc>
+          <w:tcPr>
+            <w:tcW w:w="2361" w:type="dxa"/>
+          </w:tcPr>
+          <w:p>
+            <w:pPr>
+              <w:ind w:left="90" w:firstLine="0"/>
+              <w:jc w:val="center"/>
+              <w:rPr>
+                <w:b/>
+                <w:bCs/>
+              </w:rPr>
+            </w:pPr>
+            <w:r>
+              <w:rPr>
+                <w:b/>
+                <w:bCs/>
+              </w:rPr>
+              <w:t>Chưa hoàn thành</w:t>
+            </w:r>
+          </w:p>
+        </w:tc>
+      </w:tr>
+      <w:tr>
+        <w:tc>
+          <w:tcPr>
+            <w:tcW w:w="6295" w:type="dxa"/>
+          </w:tcPr>
+          <w:p>
+            <w:pPr>
+              <w:ind w:left="90" w:firstLine="0"/>
+            </w:pPr>
+            <w:r>
+              <w:t xml:space="preserve">Thực hiện </w:t>
+            </w:r>
+            <w:r>
+              <w:t>Breadth-first search</w:t>
+            </w:r>
+            <w:r>
+              <w:t xml:space="preserve"> theo yêu cầu</w:t>
+            </w:r>
+          </w:p>
+        </w:tc>
+        <w:tc>
+          <w:tcPr>
+            <w:tcW w:w="1800" w:type="dxa"/>
+          </w:tcPr>
+          <w:p>
+            <w:pPr>
+              <w:ind w:left="90" w:firstLine="0"/>
+              <w:jc w:val="center"/>
+            </w:pPr>
+            <w:r>
+              <w:sym w:font="Wingdings" w:char="F0FC"/>
+            </w:r>
+          </w:p>
+        </w:tc>
+        <w:tc>
+          <w:tcPr>
+            <w:tcW w:w="2361" w:type="dxa"/>
+          </w:tcPr>
+          <w:p>
+            <w:pPr>
+              <w:ind w:left="90" w:firstLine="0"/>
+              <w:jc w:val="center"/>
+            </w:pPr>
+          </w:p>
+        </w:tc>
+      </w:tr>
+      <w:tr>
+        <w:tc>
+          <w:tcPr>
+            <w:tcW w:w="6295" w:type="dxa"/>
+          </w:tcPr>
+          <w:p>
+            <w:pPr>
+              <w:ind w:left="90" w:firstLine="0"/>
+            </w:pPr>
+            <w:r>
+              <w:t xml:space="preserve">Thực hiện </w:t>
+            </w:r>
+            <w:r>
+              <w:t xml:space="preserve"> </w:t>
+            </w:r>
+            <w:r>
+              <w:t>Uniform-cost search</w:t>
+            </w:r>
+            <w:r>
+              <w:t xml:space="preserve"> </w:t>
+            </w:r>
+            <w:r>
+              <w:t>theo yêu cầu</w:t>
+            </w:r>
+          </w:p>
+        </w:tc>
+        <w:tc>
+          <w:tcPr>
+            <w:tcW w:w="1800" w:type="dxa"/>
+          </w:tcPr>
+          <w:p>
+            <w:pPr>
+              <w:ind w:left="90" w:firstLine="0"/>
+              <w:jc w:val="center"/>
+            </w:pPr>
+            <w:r>
+              <w:sym w:font="Wingdings" w:char="F0FC"/>
+            </w:r>
+          </w:p>
+        </w:tc>
+        <w:tc>
+          <w:tcPr>
+            <w:tcW w:w="2361" w:type="dxa"/>
+          </w:tcPr>
+          <w:p>
+            <w:pPr>
+              <w:ind w:left="90" w:firstLine="0"/>
+              <w:jc w:val="center"/>
+            </w:pPr>
+          </w:p>
+        </w:tc>
+      </w:tr>
+      <w:tr>
+        <w:tc>
+          <w:tcPr>
+            <w:tcW w:w="6295" w:type="dxa"/>
+          </w:tcPr>
+          <w:p>
+            <w:pPr>
+              <w:ind w:left="90" w:firstLine="0"/>
+            </w:pPr>
+            <w:r>
+              <w:t xml:space="preserve"> </w:t>
+            </w:r>
+            <w:r>
+              <w:t xml:space="preserve">Thực hiện </w:t>
+            </w:r>
+            <w:r>
+              <w:t>I</w:t>
+            </w:r>
+            <w:r>
+              <w:t xml:space="preserve">terative deepening search </w:t>
+            </w:r>
+            <w:r>
+              <w:t>theo yêu cầu</w:t>
+            </w:r>
+            <w:r>
+              <w:t xml:space="preserve">  (</w:t>
+            </w:r>
+            <w:r>
+              <w:t>uses depth-first tree search as</w:t>
+            </w:r>
+            <w:r>
+              <w:t xml:space="preserve"> </w:t>
+            </w:r>
+            <w:r>
+              <w:t>core</w:t>
+            </w:r>
+            <w:r>
+              <w:t xml:space="preserve"> </w:t>
+            </w:r>
+            <w:r>
+              <w:t>component and avoids</w:t>
+            </w:r>
+            <w:r>
+              <w:t xml:space="preserve"> </w:t>
+            </w:r>
+            <w:r>
+              <w:t>loops by checking a new node against the current path</w:t>
+            </w:r>
+            <w:r>
+              <w:t>)</w:t>
+            </w:r>
+          </w:p>
+        </w:tc>
+        <w:tc>
+          <w:tcPr>
+            <w:tcW w:w="1800" w:type="dxa"/>
+          </w:tcPr>
+          <w:p>
+            <w:pPr>
+              <w:ind w:left="90" w:firstLine="0"/>
+              <w:jc w:val="center"/>
+            </w:pPr>
+            <w:r>
+              <w:sym w:font="Wingdings" w:char="F0FC"/>
+            </w:r>
+          </w:p>
+        </w:tc>
+        <w:tc>
+          <w:tcPr>
+            <w:tcW w:w="2361" w:type="dxa"/>
+          </w:tcPr>
+          <w:p>
+            <w:pPr>
+              <w:ind w:left="90" w:firstLine="0"/>
+              <w:jc w:val="center"/>
+            </w:pPr>
+          </w:p>
+        </w:tc>
+      </w:tr>
+      <w:tr>
+        <w:tc>
+          <w:tcPr>
+            <w:tcW w:w="6295" w:type="dxa"/>
+          </w:tcPr>
+          <w:p>
+            <w:pPr>
+              <w:ind w:left="90" w:firstLine="0"/>
+            </w:pPr>
+            <w:r>
+              <w:t xml:space="preserve">Thực hiện </w:t>
+            </w:r>
+            <w:r>
+              <w:t xml:space="preserve"> </w:t>
+            </w:r>
+            <w:r>
+              <w:t xml:space="preserve">Greedy-best first search </w:t>
+            </w:r>
+            <w:r>
+              <w:t>theo yêu cầu</w:t>
+            </w:r>
+            <w:r>
+              <w:t xml:space="preserve"> </w:t>
+            </w:r>
+            <w:r>
+              <w:t>(</w:t>
+            </w:r>
+            <w:r>
+              <w:t>using the Manhattan distance as heuristic</w:t>
+            </w:r>
+            <w:r>
+              <w:t>)</w:t>
+            </w:r>
+          </w:p>
+        </w:tc>
+        <w:tc>
+          <w:tcPr>
+            <w:tcW w:w="1800" w:type="dxa"/>
+          </w:tcPr>
+          <w:p>
+            <w:pPr>
+              <w:ind w:left="90" w:firstLine="0"/>
+              <w:jc w:val="center"/>
+            </w:pPr>
+            <w:r>
+              <w:sym w:font="Wingdings" w:char="F0FC"/>
+            </w:r>
+          </w:p>
+        </w:tc>
+        <w:tc>
+          <w:tcPr>
+            <w:tcW w:w="2361" w:type="dxa"/>
+          </w:tcPr>
+          <w:p>
+            <w:pPr>
+              <w:ind w:left="90" w:firstLine="0"/>
+              <w:jc w:val="center"/>
+            </w:pPr>
+          </w:p>
+        </w:tc>
+      </w:tr>
+      <w:tr>
+        <w:tc>
+          <w:tcPr>
+            <w:tcW w:w="6295" w:type="dxa"/>
+          </w:tcPr>
+          <w:p>
+            <w:pPr>
+              <w:ind w:left="90" w:firstLine="0"/>
+            </w:pPr>
+            <w:r>
+              <w:t xml:space="preserve">Thực hiện </w:t>
+            </w:r>
+            <w:r>
+              <w:t xml:space="preserve"> </w:t>
+            </w:r>
+            <w:r>
+              <w:t>Graph</w:t>
+            </w:r>
+            <w:r>
+              <w:t xml:space="preserve">-search A* </w:t>
+            </w:r>
+            <w:r>
+              <w:t>theo yêu cầu</w:t>
+            </w:r>
+            <w:r>
+              <w:t xml:space="preserve"> </w:t>
+            </w:r>
+            <w:r>
+              <w:t xml:space="preserve"> (</w:t>
+            </w:r>
+            <w:r>
+              <w:t>using the same heuristic as above</w:t>
+            </w:r>
+            <w:r>
+              <w:t>)</w:t>
+            </w:r>
+          </w:p>
+        </w:tc>
+        <w:tc>
+          <w:tcPr>
+            <w:tcW w:w="1800" w:type="dxa"/>
+          </w:tcPr>
+          <w:p>
+            <w:pPr>
+              <w:ind w:left="90" w:firstLine="0"/>
+              <w:jc w:val="center"/>
+            </w:pPr>
+            <w:r>
+              <w:sym w:font="Wingdings" w:char="F0FC"/>
+            </w:r>
+          </w:p>
+        </w:tc>
+        <w:tc>
+          <w:tcPr>
+            <w:tcW w:w="2361" w:type="dxa"/>
+          </w:tcPr>
+          <w:p>
+            <w:pPr>
+              <w:ind w:left="90" w:firstLine="0"/>
+              <w:jc w:val="center"/>
+            </w:pPr>
+          </w:p>
+        </w:tc>
+      </w:tr>
+      <w:tr>
+        <w:tc>
+          <w:tcPr>
+            <w:tcW w:w="6295" w:type="dxa"/>
+          </w:tcPr>
+          <w:p>
+            <w:pPr>
+              <w:ind w:left="90" w:firstLine="0"/>
+            </w:pPr>
+            <w:r>
+              <w:t>Xuất ra kiểu dữ liệu của kết quả các thuật toán theo yêu cầu</w:t>
+            </w:r>
+          </w:p>
+        </w:tc>
+        <w:tc>
+          <w:tcPr>
+            <w:tcW w:w="1800" w:type="dxa"/>
+          </w:tcPr>
+          <w:p>
+            <w:pPr>
+              <w:ind w:left="90" w:firstLine="0"/>
+              <w:jc w:val="center"/>
+            </w:pPr>
+            <w:r>
+              <w:sym w:font="Wingdings" w:char="F0FC"/>
+            </w:r>
+          </w:p>
+        </w:tc>
+        <w:tc>
+          <w:tcPr>
+            <w:tcW w:w="2361" w:type="dxa"/>
+          </w:tcPr>
+          <w:p>
+            <w:pPr>
+              <w:ind w:left="90" w:firstLine="0"/>
+              <w:jc w:val="center"/>
+            </w:pPr>
+          </w:p>
+        </w:tc>
+      </w:tr>
+      <w:tr>
+        <w:tc>
+          <w:tcPr>
+            <w:tcW w:w="6295" w:type="dxa"/>
+          </w:tcPr>
+          <w:p>
+            <w:pPr>
+              <w:ind w:left="90" w:firstLine="0"/>
+            </w:pPr>
+            <w:r>
+              <w:t>In ra console kết quả</w:t>
+            </w:r>
+          </w:p>
+        </w:tc>
+        <w:tc>
+          <w:tcPr>
+            <w:tcW w:w="1800" w:type="dxa"/>
+          </w:tcPr>
+          <w:p>
+            <w:pPr>
+              <w:ind w:left="90" w:firstLine="0"/>
+              <w:jc w:val="center"/>
+            </w:pPr>
+            <w:r>
+              <w:sym w:font="Wingdings" w:char="F0FC"/>
+            </w:r>
+          </w:p>
+        </w:tc>
+        <w:tc>
+          <w:tcPr>
+            <w:tcW w:w="2361" w:type="dxa"/>
+          </w:tcPr>
+          <w:p>
+            <w:pPr>
+              <w:ind w:left="90" w:firstLine="0"/>
+              <w:jc w:val="center"/>
+            </w:pPr>
+          </w:p>
+        </w:tc>
+      </w:tr>
+      <w:tr>
+        <w:tc>
+          <w:tcPr>
+            <w:tcW w:w="6295" w:type="dxa"/>
+          </w:tcPr>
+          <w:p>
+            <w:pPr>
+              <w:ind w:left="90" w:firstLine="0"/>
+            </w:pPr>
+            <w:r>
+              <w:t>Đọc dữ liệu từ file</w:t>
+            </w:r>
+            <w:r>
+              <w:t xml:space="preserve"> trong folder INPUT</w:t>
+            </w:r>
+          </w:p>
+        </w:tc>
+        <w:tc>
+          <w:tcPr>
+            <w:tcW w:w="1800" w:type="dxa"/>
+          </w:tcPr>
+          <w:p>
+            <w:pPr>
+              <w:ind w:left="90" w:firstLine="0"/>
+              <w:jc w:val="center"/>
+            </w:pPr>
+            <w:r>
+              <w:sym w:font="Wingdings" w:char="F0FC"/>
+            </w:r>
+          </w:p>
+        </w:tc>
+        <w:tc>
+          <w:tcPr>
+            <w:tcW w:w="2361" w:type="dxa"/>
+          </w:tcPr>
+          <w:p>
+            <w:pPr>
+              <w:ind w:left="90" w:firstLine="0"/>
+              <w:jc w:val="center"/>
+            </w:pPr>
+          </w:p>
+        </w:tc>
+      </w:tr>
+      <w:tr>
+        <w:tc>
+          <w:tcPr>
+            <w:tcW w:w="6295" w:type="dxa"/>
+          </w:tcPr>
+          <w:p>
+            <w:pPr>
+              <w:ind w:left="90" w:firstLine="0"/>
+            </w:pPr>
+            <w:r>
+              <w:t>Lưu</w:t>
+            </w:r>
+            <w:r>
+              <w:t xml:space="preserve"> kết quả ra file</w:t>
+            </w:r>
+            <w:r>
+              <w:t xml:space="preserve"> trong folder OUTPUT</w:t>
+            </w:r>
+          </w:p>
+        </w:tc>
+        <w:tc>
+          <w:tcPr>
+            <w:tcW w:w="1800" w:type="dxa"/>
+          </w:tcPr>
+          <w:p>
+            <w:pPr>
+              <w:ind w:left="90" w:firstLine="0"/>
+              <w:jc w:val="center"/>
+            </w:pPr>
+            <w:r>
+              <w:sym w:font="Wingdings" w:char="F0FC"/>
+            </w:r>
+          </w:p>
+        </w:tc>
+        <w:tc>
+          <w:tcPr>
+            <w:tcW w:w="2361" w:type="dxa"/>
+          </w:tcPr>
+          <w:p>
+            <w:pPr>
+              <w:ind w:left="90" w:firstLine="0"/>
+              <w:jc w:val="center"/>
+            </w:pPr>
+          </w:p>
+        </w:tc>
+      </w:tr>
+    </w:tbl>
+    <w:p>
+      <w:pPr>
+        <w:pStyle w:val="mc"/>
+        <w:numPr>
+          <w:ilvl w:val="0"/>
+          <w:numId w:val="0"/>
+        </w:numPr>
+        <w:ind w:left="90"/>
         <w:rPr>
-          <w:lang w:val="en-US"/>
+          <w:color w:val="538135" w:themeColor="accent6" w:themeShade="BF"/>
         </w:rPr>
-        <w:lastRenderedPageBreak/>
-        <w:t>Bài làm</w:t>
-      </w:r>
+      </w:pPr>
     </w:p>
     <w:p>
       <w:pPr>
-        <w:ind w:left="0" w:firstLine="180"/>
-      </w:pPr>
-      <w:r>
+        <w:pStyle w:val="mc"/>
+        <w:tabs>
+          <w:tab w:val="clear" w:pos="720"/>
+        </w:tabs>
+        <w:ind w:left="90" w:firstLine="0"/>
+        <w:rPr>
+          <w:color w:val="538135" w:themeColor="accent6" w:themeShade="BF"/>
+        </w:rPr>
+      </w:pPr>
+      <w:r>
+        <w:rPr>
+          <w:color w:val="538135" w:themeColor="accent6" w:themeShade="BF"/>
+        </w:rPr>
+        <w:t>Mô tả b</w:t>
+      </w:r>
+      <w:r>
+        <w:rPr>
+          <w:color w:val="538135" w:themeColor="accent6" w:themeShade="BF"/>
+        </w:rPr>
+        <w:t>ài làm:</w:t>
+      </w:r>
+    </w:p>
+    <w:p>
+      <w:pPr>
+        <w:ind w:left="90" w:firstLine="0"/>
+      </w:pPr>
+      <w:r>
+        <w:t>Sử dụng ngôn ngữ Python 3 để thực hiện các thuật toán tìm kiếm trên một graph được tạo ra bằng các đọc 1 file định dang “.txt”</w:t>
+      </w:r>
+    </w:p>
+    <w:tbl>
+      <w:tblPr>
+        <w:tblStyle w:val="TableGrid"/>
+        <w:tblW w:w="0" w:type="auto"/>
+        <w:tblLook w:val="04A0" w:firstRow="1" w:lastRow="0" w:firstColumn="1" w:lastColumn="0" w:noHBand="0" w:noVBand="1"/>
+      </w:tblPr>
+      <w:tblGrid>
+        <w:gridCol w:w="10456"/>
+      </w:tblGrid>
+      <w:tr>
+        <w:tc>
+          <w:tcPr>
+            <w:tcW w:w="10456" w:type="dxa"/>
+          </w:tcPr>
+          <w:p>
+            <w:pPr>
+              <w:tabs>
+                <w:tab w:val="left" w:pos="916"/>
+                <w:tab w:val="left" w:pos="1832"/>
+                <w:tab w:val="left" w:pos="2748"/>
+                <w:tab w:val="left" w:pos="3664"/>
+                <w:tab w:val="left" w:pos="4580"/>
+                <w:tab w:val="left" w:pos="5496"/>
+                <w:tab w:val="left" w:pos="6412"/>
+                <w:tab w:val="left" w:pos="7328"/>
+                <w:tab w:val="left" w:pos="8244"/>
+                <w:tab w:val="left" w:pos="9160"/>
+                <w:tab w:val="left" w:pos="10076"/>
+                <w:tab w:val="left" w:pos="10992"/>
+                <w:tab w:val="left" w:pos="11908"/>
+                <w:tab w:val="left" w:pos="12824"/>
+                <w:tab w:val="left" w:pos="13740"/>
+                <w:tab w:val="left" w:pos="14656"/>
+              </w:tabs>
+              <w:spacing w:before="0" w:after="0" w:line="244" w:lineRule="atLeast"/>
+              <w:ind w:left="0" w:firstLine="0"/>
+              <w:rPr>
+                <w:rFonts w:ascii="Courier New" w:eastAsia="Times New Roman" w:hAnsi="Courier New" w:cs="Courier New"/>
+                <w:color w:val="333333"/>
+                <w:sz w:val="20"/>
+                <w:szCs w:val="20"/>
+                <w:lang w:val="vi-VN" w:eastAsia="vi-VN"/>
+              </w:rPr>
+            </w:pPr>
+            <w:r>
+              <w:rPr>
+                <w:rFonts w:ascii="Courier New" w:eastAsia="Times New Roman" w:hAnsi="Courier New" w:cs="Courier New"/>
+                <w:b/>
+                <w:bCs/>
+                <w:color w:val="008800"/>
+                <w:sz w:val="20"/>
+                <w:szCs w:val="20"/>
+                <w:lang w:val="vi-VN" w:eastAsia="vi-VN"/>
+              </w:rPr>
+              <w:t>import</w:t>
+            </w:r>
+            <w:r>
+              <w:rPr>
+                <w:rFonts w:ascii="Courier New" w:eastAsia="Times New Roman" w:hAnsi="Courier New" w:cs="Courier New"/>
+                <w:color w:val="333333"/>
+                <w:sz w:val="20"/>
+                <w:szCs w:val="20"/>
+                <w:lang w:val="vi-VN" w:eastAsia="vi-VN"/>
+              </w:rPr>
+              <w:t xml:space="preserve"> </w:t>
+            </w:r>
+            <w:r>
+              <w:rPr>
+                <w:rFonts w:ascii="Courier New" w:eastAsia="Times New Roman" w:hAnsi="Courier New" w:cs="Courier New"/>
+                <w:b/>
+                <w:bCs/>
+                <w:color w:val="0E84B5"/>
+                <w:sz w:val="20"/>
+                <w:szCs w:val="20"/>
+                <w:lang w:val="vi-VN" w:eastAsia="vi-VN"/>
+              </w:rPr>
+              <w:t>glob</w:t>
+            </w:r>
+          </w:p>
+          <w:p>
+            <w:pPr>
+              <w:tabs>
+                <w:tab w:val="left" w:pos="916"/>
+                <w:tab w:val="left" w:pos="1832"/>
+                <w:tab w:val="left" w:pos="2748"/>
+                <w:tab w:val="left" w:pos="3664"/>
+                <w:tab w:val="left" w:pos="4580"/>
+                <w:tab w:val="left" w:pos="5496"/>
+                <w:tab w:val="left" w:pos="6412"/>
+                <w:tab w:val="left" w:pos="7328"/>
+                <w:tab w:val="left" w:pos="8244"/>
+                <w:tab w:val="left" w:pos="9160"/>
+                <w:tab w:val="left" w:pos="10076"/>
+                <w:tab w:val="left" w:pos="10992"/>
+                <w:tab w:val="left" w:pos="11908"/>
+                <w:tab w:val="left" w:pos="12824"/>
+                <w:tab w:val="left" w:pos="13740"/>
+                <w:tab w:val="left" w:pos="14656"/>
+              </w:tabs>
+              <w:spacing w:before="0" w:after="0" w:line="244" w:lineRule="atLeast"/>
+              <w:ind w:left="0" w:firstLine="0"/>
+              <w:rPr>
+                <w:rFonts w:ascii="Courier New" w:eastAsia="Times New Roman" w:hAnsi="Courier New" w:cs="Courier New"/>
+                <w:color w:val="333333"/>
+                <w:sz w:val="20"/>
+                <w:szCs w:val="20"/>
+                <w:lang w:val="vi-VN" w:eastAsia="vi-VN"/>
+              </w:rPr>
+            </w:pPr>
+          </w:p>
+          <w:p>
+            <w:pPr>
+              <w:tabs>
+                <w:tab w:val="left" w:pos="916"/>
+                <w:tab w:val="left" w:pos="1832"/>
+                <w:tab w:val="left" w:pos="2748"/>
+                <w:tab w:val="left" w:pos="3664"/>
+                <w:tab w:val="left" w:pos="4580"/>
+                <w:tab w:val="left" w:pos="5496"/>
+                <w:tab w:val="left" w:pos="6412"/>
+                <w:tab w:val="left" w:pos="7328"/>
+                <w:tab w:val="left" w:pos="8244"/>
+                <w:tab w:val="left" w:pos="9160"/>
+                <w:tab w:val="left" w:pos="10076"/>
+                <w:tab w:val="left" w:pos="10992"/>
+                <w:tab w:val="left" w:pos="11908"/>
+                <w:tab w:val="left" w:pos="12824"/>
+                <w:tab w:val="left" w:pos="13740"/>
+                <w:tab w:val="left" w:pos="14656"/>
+              </w:tabs>
+              <w:spacing w:before="0" w:after="0" w:line="244" w:lineRule="atLeast"/>
+              <w:ind w:left="0" w:firstLine="0"/>
+              <w:rPr>
+                <w:rFonts w:ascii="Courier New" w:eastAsia="Times New Roman" w:hAnsi="Courier New" w:cs="Courier New"/>
+                <w:color w:val="333333"/>
+                <w:sz w:val="20"/>
+                <w:szCs w:val="20"/>
+                <w:lang w:val="vi-VN" w:eastAsia="vi-VN"/>
+              </w:rPr>
+            </w:pPr>
+            <w:r>
+              <w:rPr>
+                <w:rFonts w:ascii="Courier New" w:eastAsia="Times New Roman" w:hAnsi="Courier New" w:cs="Courier New"/>
+                <w:b/>
+                <w:bCs/>
+                <w:color w:val="008800"/>
+                <w:sz w:val="20"/>
+                <w:szCs w:val="20"/>
+                <w:lang w:val="vi-VN" w:eastAsia="vi-VN"/>
+              </w:rPr>
+              <w:t>def</w:t>
+            </w:r>
+            <w:r>
+              <w:rPr>
+                <w:rFonts w:ascii="Courier New" w:eastAsia="Times New Roman" w:hAnsi="Courier New" w:cs="Courier New"/>
+                <w:color w:val="333333"/>
+                <w:sz w:val="20"/>
+                <w:szCs w:val="20"/>
+                <w:lang w:val="vi-VN" w:eastAsia="vi-VN"/>
+              </w:rPr>
+              <w:t xml:space="preserve"> </w:t>
+            </w:r>
+            <w:r>
+              <w:rPr>
+                <w:rFonts w:ascii="Courier New" w:eastAsia="Times New Roman" w:hAnsi="Courier New" w:cs="Courier New"/>
+                <w:b/>
+                <w:bCs/>
+                <w:color w:val="0066BB"/>
+                <w:sz w:val="20"/>
+                <w:szCs w:val="20"/>
+                <w:lang w:val="vi-VN" w:eastAsia="vi-VN"/>
+              </w:rPr>
+              <w:t>choose_input_files</w:t>
+            </w:r>
+            <w:r>
+              <w:rPr>
+                <w:rFonts w:ascii="Courier New" w:eastAsia="Times New Roman" w:hAnsi="Courier New" w:cs="Courier New"/>
+                <w:color w:val="333333"/>
+                <w:sz w:val="20"/>
+                <w:szCs w:val="20"/>
+                <w:lang w:val="vi-VN" w:eastAsia="vi-VN"/>
+              </w:rPr>
+              <w:t>(</w:t>
+            </w:r>
+            <w:r>
+              <w:rPr>
+                <w:rFonts w:ascii="Courier New" w:eastAsia="Times New Roman" w:hAnsi="Courier New" w:cs="Courier New"/>
+                <w:color w:val="007020"/>
+                <w:sz w:val="20"/>
+                <w:szCs w:val="20"/>
+                <w:lang w:val="vi-VN" w:eastAsia="vi-VN"/>
+              </w:rPr>
+              <w:t>dir</w:t>
+            </w:r>
+            <w:r>
+              <w:rPr>
+                <w:rFonts w:ascii="Courier New" w:eastAsia="Times New Roman" w:hAnsi="Courier New" w:cs="Courier New"/>
+                <w:color w:val="333333"/>
+                <w:sz w:val="20"/>
+                <w:szCs w:val="20"/>
+                <w:lang w:val="vi-VN" w:eastAsia="vi-VN"/>
+              </w:rPr>
+              <w:t>):</w:t>
+            </w:r>
+          </w:p>
+          <w:p>
+            <w:pPr>
+              <w:tabs>
+                <w:tab w:val="left" w:pos="916"/>
+                <w:tab w:val="left" w:pos="1832"/>
+                <w:tab w:val="left" w:pos="2748"/>
+                <w:tab w:val="left" w:pos="3664"/>
+                <w:tab w:val="left" w:pos="4580"/>
+                <w:tab w:val="left" w:pos="5496"/>
+                <w:tab w:val="left" w:pos="6412"/>
+                <w:tab w:val="left" w:pos="7328"/>
+                <w:tab w:val="left" w:pos="8244"/>
+                <w:tab w:val="left" w:pos="9160"/>
+                <w:tab w:val="left" w:pos="10076"/>
+                <w:tab w:val="left" w:pos="10992"/>
+                <w:tab w:val="left" w:pos="11908"/>
+                <w:tab w:val="left" w:pos="12824"/>
+                <w:tab w:val="left" w:pos="13740"/>
+                <w:tab w:val="left" w:pos="14656"/>
+              </w:tabs>
+              <w:spacing w:before="0" w:after="0" w:line="244" w:lineRule="atLeast"/>
+              <w:ind w:left="0" w:firstLine="0"/>
+              <w:rPr>
+                <w:rFonts w:ascii="Courier New" w:eastAsia="Times New Roman" w:hAnsi="Courier New" w:cs="Courier New"/>
+                <w:color w:val="333333"/>
+                <w:sz w:val="20"/>
+                <w:szCs w:val="20"/>
+                <w:lang w:val="vi-VN" w:eastAsia="vi-VN"/>
+              </w:rPr>
+            </w:pPr>
+            <w:r>
+              <w:rPr>
+                <w:rFonts w:ascii="Courier New" w:eastAsia="Times New Roman" w:hAnsi="Courier New" w:cs="Courier New"/>
+                <w:color w:val="333333"/>
+                <w:sz w:val="20"/>
+                <w:szCs w:val="20"/>
+                <w:lang w:val="vi-VN" w:eastAsia="vi-VN"/>
+              </w:rPr>
+              <w:t xml:space="preserve">    </w:t>
+            </w:r>
+            <w:r>
+              <w:rPr>
+                <w:rFonts w:ascii="Courier New" w:eastAsia="Times New Roman" w:hAnsi="Courier New" w:cs="Courier New"/>
+                <w:color w:val="888888"/>
+                <w:sz w:val="20"/>
+                <w:szCs w:val="20"/>
+                <w:lang w:val="vi-VN" w:eastAsia="vi-VN"/>
+              </w:rPr>
+              <w:t># ..\INPUT\</w:t>
+            </w:r>
+          </w:p>
+          <w:p>
+            <w:pPr>
+              <w:tabs>
+                <w:tab w:val="left" w:pos="916"/>
+                <w:tab w:val="left" w:pos="1832"/>
+                <w:tab w:val="left" w:pos="2748"/>
+                <w:tab w:val="left" w:pos="3664"/>
+                <w:tab w:val="left" w:pos="4580"/>
+                <w:tab w:val="left" w:pos="5496"/>
+                <w:tab w:val="left" w:pos="6412"/>
+                <w:tab w:val="left" w:pos="7328"/>
+                <w:tab w:val="left" w:pos="8244"/>
+                <w:tab w:val="left" w:pos="9160"/>
+                <w:tab w:val="left" w:pos="10076"/>
+                <w:tab w:val="left" w:pos="10992"/>
+                <w:tab w:val="left" w:pos="11908"/>
+                <w:tab w:val="left" w:pos="12824"/>
+                <w:tab w:val="left" w:pos="13740"/>
+                <w:tab w:val="left" w:pos="14656"/>
+              </w:tabs>
+              <w:spacing w:before="0" w:after="0" w:line="244" w:lineRule="atLeast"/>
+              <w:ind w:left="0" w:firstLine="0"/>
+              <w:rPr>
+                <w:rFonts w:ascii="Courier New" w:eastAsia="Times New Roman" w:hAnsi="Courier New" w:cs="Courier New"/>
+                <w:color w:val="333333"/>
+                <w:sz w:val="20"/>
+                <w:szCs w:val="20"/>
+                <w:lang w:val="vi-VN" w:eastAsia="vi-VN"/>
+              </w:rPr>
+            </w:pPr>
+            <w:r>
+              <w:rPr>
+                <w:rFonts w:ascii="Courier New" w:eastAsia="Times New Roman" w:hAnsi="Courier New" w:cs="Courier New"/>
+                <w:color w:val="333333"/>
+                <w:sz w:val="20"/>
+                <w:szCs w:val="20"/>
+                <w:lang w:val="vi-VN" w:eastAsia="vi-VN"/>
+              </w:rPr>
+              <w:t xml:space="preserve">    file_list = glob.glob(</w:t>
+            </w:r>
+            <w:r>
+              <w:rPr>
+                <w:rFonts w:ascii="Courier New" w:eastAsia="Times New Roman" w:hAnsi="Courier New" w:cs="Courier New"/>
+                <w:color w:val="007020"/>
+                <w:sz w:val="20"/>
+                <w:szCs w:val="20"/>
+                <w:lang w:val="vi-VN" w:eastAsia="vi-VN"/>
+              </w:rPr>
+              <w:t>dir</w:t>
+            </w:r>
+            <w:r>
+              <w:rPr>
+                <w:rFonts w:ascii="Courier New" w:eastAsia="Times New Roman" w:hAnsi="Courier New" w:cs="Courier New"/>
+                <w:color w:val="333333"/>
+                <w:sz w:val="20"/>
+                <w:szCs w:val="20"/>
+                <w:lang w:val="vi-VN" w:eastAsia="vi-VN"/>
+              </w:rPr>
+              <w:t xml:space="preserve"> + </w:t>
+            </w:r>
+            <w:r>
+              <w:rPr>
+                <w:rFonts w:ascii="Courier New" w:eastAsia="Times New Roman" w:hAnsi="Courier New" w:cs="Courier New"/>
+                <w:color w:val="333333"/>
+                <w:sz w:val="20"/>
+                <w:szCs w:val="20"/>
+                <w:shd w:val="clear" w:color="auto" w:fill="FFF0F0"/>
+                <w:lang w:val="vi-VN" w:eastAsia="vi-VN"/>
+              </w:rPr>
+              <w:t>"\*.txt"</w:t>
+            </w:r>
+            <w:r>
+              <w:rPr>
+                <w:rFonts w:ascii="Courier New" w:eastAsia="Times New Roman" w:hAnsi="Courier New" w:cs="Courier New"/>
+                <w:color w:val="333333"/>
+                <w:sz w:val="20"/>
+                <w:szCs w:val="20"/>
+                <w:lang w:val="vi-VN" w:eastAsia="vi-VN"/>
+              </w:rPr>
+              <w:t>)</w:t>
+            </w:r>
+          </w:p>
+          <w:p>
+            <w:pPr>
+              <w:tabs>
+                <w:tab w:val="left" w:pos="916"/>
+                <w:tab w:val="left" w:pos="1832"/>
+                <w:tab w:val="left" w:pos="2748"/>
+                <w:tab w:val="left" w:pos="3664"/>
+                <w:tab w:val="left" w:pos="4580"/>
+                <w:tab w:val="left" w:pos="5496"/>
+                <w:tab w:val="left" w:pos="6412"/>
+                <w:tab w:val="left" w:pos="7328"/>
+                <w:tab w:val="left" w:pos="8244"/>
+                <w:tab w:val="left" w:pos="9160"/>
+                <w:tab w:val="left" w:pos="10076"/>
+                <w:tab w:val="left" w:pos="10992"/>
+                <w:tab w:val="left" w:pos="11908"/>
+                <w:tab w:val="left" w:pos="12824"/>
+                <w:tab w:val="left" w:pos="13740"/>
+                <w:tab w:val="left" w:pos="14656"/>
+              </w:tabs>
+              <w:spacing w:before="0" w:after="0" w:line="244" w:lineRule="atLeast"/>
+              <w:ind w:left="0" w:firstLine="0"/>
+              <w:rPr>
+                <w:rFonts w:ascii="Courier New" w:eastAsia="Times New Roman" w:hAnsi="Courier New" w:cs="Courier New"/>
+                <w:color w:val="333333"/>
+                <w:sz w:val="20"/>
+                <w:szCs w:val="20"/>
+                <w:lang w:val="vi-VN" w:eastAsia="vi-VN"/>
+              </w:rPr>
+            </w:pPr>
+            <w:r>
+              <w:rPr>
+                <w:rFonts w:ascii="Courier New" w:eastAsia="Times New Roman" w:hAnsi="Courier New" w:cs="Courier New"/>
+                <w:color w:val="333333"/>
+                <w:sz w:val="20"/>
+                <w:szCs w:val="20"/>
+                <w:lang w:val="vi-VN" w:eastAsia="vi-VN"/>
+              </w:rPr>
+              <w:t xml:space="preserve">    </w:t>
+            </w:r>
+            <w:r>
+              <w:rPr>
+                <w:rFonts w:ascii="Courier New" w:eastAsia="Times New Roman" w:hAnsi="Courier New" w:cs="Courier New"/>
+                <w:b/>
+                <w:bCs/>
+                <w:color w:val="008800"/>
+                <w:sz w:val="20"/>
+                <w:szCs w:val="20"/>
+                <w:lang w:val="vi-VN" w:eastAsia="vi-VN"/>
+              </w:rPr>
+              <w:t>if</w:t>
+            </w:r>
+            <w:r>
+              <w:rPr>
+                <w:rFonts w:ascii="Courier New" w:eastAsia="Times New Roman" w:hAnsi="Courier New" w:cs="Courier New"/>
+                <w:color w:val="333333"/>
+                <w:sz w:val="20"/>
+                <w:szCs w:val="20"/>
+                <w:lang w:val="vi-VN" w:eastAsia="vi-VN"/>
+              </w:rPr>
+              <w:t xml:space="preserve"> file_list:</w:t>
+            </w:r>
+          </w:p>
+          <w:p>
+            <w:pPr>
+              <w:tabs>
+                <w:tab w:val="left" w:pos="916"/>
+                <w:tab w:val="left" w:pos="1832"/>
+                <w:tab w:val="left" w:pos="2748"/>
+                <w:tab w:val="left" w:pos="3664"/>
+                <w:tab w:val="left" w:pos="4580"/>
+                <w:tab w:val="left" w:pos="5496"/>
+                <w:tab w:val="left" w:pos="6412"/>
+                <w:tab w:val="left" w:pos="7328"/>
+                <w:tab w:val="left" w:pos="8244"/>
+                <w:tab w:val="left" w:pos="9160"/>
+                <w:tab w:val="left" w:pos="10076"/>
+                <w:tab w:val="left" w:pos="10992"/>
+                <w:tab w:val="left" w:pos="11908"/>
+                <w:tab w:val="left" w:pos="12824"/>
+                <w:tab w:val="left" w:pos="13740"/>
+                <w:tab w:val="left" w:pos="14656"/>
+              </w:tabs>
+              <w:spacing w:before="0" w:after="0" w:line="244" w:lineRule="atLeast"/>
+              <w:ind w:left="0" w:firstLine="0"/>
+              <w:rPr>
+                <w:rFonts w:ascii="Courier New" w:eastAsia="Times New Roman" w:hAnsi="Courier New" w:cs="Courier New"/>
+                <w:color w:val="333333"/>
+                <w:sz w:val="20"/>
+                <w:szCs w:val="20"/>
+                <w:lang w:val="vi-VN" w:eastAsia="vi-VN"/>
+              </w:rPr>
+            </w:pPr>
+            <w:r>
+              <w:rPr>
+                <w:rFonts w:ascii="Courier New" w:eastAsia="Times New Roman" w:hAnsi="Courier New" w:cs="Courier New"/>
+                <w:color w:val="333333"/>
+                <w:sz w:val="20"/>
+                <w:szCs w:val="20"/>
+                <w:lang w:val="vi-VN" w:eastAsia="vi-VN"/>
+              </w:rPr>
+              <w:t xml:space="preserve">        </w:t>
+            </w:r>
+            <w:r>
+              <w:rPr>
+                <w:rFonts w:ascii="Courier New" w:eastAsia="Times New Roman" w:hAnsi="Courier New" w:cs="Courier New"/>
+                <w:b/>
+                <w:bCs/>
+                <w:color w:val="008800"/>
+                <w:sz w:val="20"/>
+                <w:szCs w:val="20"/>
+                <w:lang w:val="vi-VN" w:eastAsia="vi-VN"/>
+              </w:rPr>
+              <w:t>for</w:t>
+            </w:r>
+            <w:r>
+              <w:rPr>
+                <w:rFonts w:ascii="Courier New" w:eastAsia="Times New Roman" w:hAnsi="Courier New" w:cs="Courier New"/>
+                <w:color w:val="333333"/>
+                <w:sz w:val="20"/>
+                <w:szCs w:val="20"/>
+                <w:lang w:val="vi-VN" w:eastAsia="vi-VN"/>
+              </w:rPr>
+              <w:t xml:space="preserve"> i </w:t>
+            </w:r>
+            <w:r>
+              <w:rPr>
+                <w:rFonts w:ascii="Courier New" w:eastAsia="Times New Roman" w:hAnsi="Courier New" w:cs="Courier New"/>
+                <w:b/>
+                <w:bCs/>
+                <w:color w:val="000000"/>
+                <w:sz w:val="20"/>
+                <w:szCs w:val="20"/>
+                <w:lang w:val="vi-VN" w:eastAsia="vi-VN"/>
+              </w:rPr>
+              <w:t>in</w:t>
+            </w:r>
+            <w:r>
+              <w:rPr>
+                <w:rFonts w:ascii="Courier New" w:eastAsia="Times New Roman" w:hAnsi="Courier New" w:cs="Courier New"/>
+                <w:color w:val="333333"/>
+                <w:sz w:val="20"/>
+                <w:szCs w:val="20"/>
+                <w:lang w:val="vi-VN" w:eastAsia="vi-VN"/>
+              </w:rPr>
+              <w:t xml:space="preserve"> </w:t>
+            </w:r>
+            <w:r>
+              <w:rPr>
+                <w:rFonts w:ascii="Courier New" w:eastAsia="Times New Roman" w:hAnsi="Courier New" w:cs="Courier New"/>
+                <w:color w:val="007020"/>
+                <w:sz w:val="20"/>
+                <w:szCs w:val="20"/>
+                <w:lang w:val="vi-VN" w:eastAsia="vi-VN"/>
+              </w:rPr>
+              <w:t>range</w:t>
+            </w:r>
+            <w:r>
+              <w:rPr>
+                <w:rFonts w:ascii="Courier New" w:eastAsia="Times New Roman" w:hAnsi="Courier New" w:cs="Courier New"/>
+                <w:color w:val="333333"/>
+                <w:sz w:val="20"/>
+                <w:szCs w:val="20"/>
+                <w:lang w:val="vi-VN" w:eastAsia="vi-VN"/>
+              </w:rPr>
+              <w:t>(</w:t>
+            </w:r>
+            <w:r>
+              <w:rPr>
+                <w:rFonts w:ascii="Courier New" w:eastAsia="Times New Roman" w:hAnsi="Courier New" w:cs="Courier New"/>
+                <w:color w:val="007020"/>
+                <w:sz w:val="20"/>
+                <w:szCs w:val="20"/>
+                <w:lang w:val="vi-VN" w:eastAsia="vi-VN"/>
+              </w:rPr>
+              <w:t>len</w:t>
+            </w:r>
+            <w:r>
+              <w:rPr>
+                <w:rFonts w:ascii="Courier New" w:eastAsia="Times New Roman" w:hAnsi="Courier New" w:cs="Courier New"/>
+                <w:color w:val="333333"/>
+                <w:sz w:val="20"/>
+                <w:szCs w:val="20"/>
+                <w:lang w:val="vi-VN" w:eastAsia="vi-VN"/>
+              </w:rPr>
+              <w:t>(file_list)):</w:t>
+            </w:r>
+          </w:p>
+          <w:p>
+            <w:pPr>
+              <w:tabs>
+                <w:tab w:val="left" w:pos="916"/>
+                <w:tab w:val="left" w:pos="1832"/>
+                <w:tab w:val="left" w:pos="2748"/>
+                <w:tab w:val="left" w:pos="3664"/>
+                <w:tab w:val="left" w:pos="4580"/>
+                <w:tab w:val="left" w:pos="5496"/>
+                <w:tab w:val="left" w:pos="6412"/>
+                <w:tab w:val="left" w:pos="7328"/>
+                <w:tab w:val="left" w:pos="8244"/>
+                <w:tab w:val="left" w:pos="9160"/>
+                <w:tab w:val="left" w:pos="10076"/>
+                <w:tab w:val="left" w:pos="10992"/>
+                <w:tab w:val="left" w:pos="11908"/>
+                <w:tab w:val="left" w:pos="12824"/>
+                <w:tab w:val="left" w:pos="13740"/>
+                <w:tab w:val="left" w:pos="14656"/>
+              </w:tabs>
+              <w:spacing w:before="0" w:after="0" w:line="244" w:lineRule="atLeast"/>
+              <w:ind w:left="0" w:firstLine="0"/>
+              <w:rPr>
+                <w:rFonts w:ascii="Courier New" w:eastAsia="Times New Roman" w:hAnsi="Courier New" w:cs="Courier New"/>
+                <w:color w:val="333333"/>
+                <w:sz w:val="20"/>
+                <w:szCs w:val="20"/>
+                <w:lang w:val="vi-VN" w:eastAsia="vi-VN"/>
+              </w:rPr>
+            </w:pPr>
+            <w:r>
+              <w:rPr>
+                <w:rFonts w:ascii="Courier New" w:eastAsia="Times New Roman" w:hAnsi="Courier New" w:cs="Courier New"/>
+                <w:color w:val="333333"/>
+                <w:sz w:val="20"/>
+                <w:szCs w:val="20"/>
+                <w:lang w:val="vi-VN" w:eastAsia="vi-VN"/>
+              </w:rPr>
+              <w:t xml:space="preserve">            </w:t>
+            </w:r>
+            <w:r>
+              <w:rPr>
+                <w:rFonts w:ascii="Courier New" w:eastAsia="Times New Roman" w:hAnsi="Courier New" w:cs="Courier New"/>
+                <w:b/>
+                <w:bCs/>
+                <w:color w:val="008800"/>
+                <w:sz w:val="20"/>
+                <w:szCs w:val="20"/>
+                <w:lang w:val="vi-VN" w:eastAsia="vi-VN"/>
+              </w:rPr>
+              <w:t>print</w:t>
+            </w:r>
+            <w:r>
+              <w:rPr>
+                <w:rFonts w:ascii="Courier New" w:eastAsia="Times New Roman" w:hAnsi="Courier New" w:cs="Courier New"/>
+                <w:color w:val="333333"/>
+                <w:sz w:val="20"/>
+                <w:szCs w:val="20"/>
+                <w:lang w:val="vi-VN" w:eastAsia="vi-VN"/>
+              </w:rPr>
+              <w:t>(</w:t>
+            </w:r>
+            <w:r>
+              <w:rPr>
+                <w:rFonts w:ascii="Courier New" w:eastAsia="Times New Roman" w:hAnsi="Courier New" w:cs="Courier New"/>
+                <w:color w:val="333333"/>
+                <w:sz w:val="20"/>
+                <w:szCs w:val="20"/>
+                <w:shd w:val="clear" w:color="auto" w:fill="FFF0F0"/>
+                <w:lang w:val="vi-VN" w:eastAsia="vi-VN"/>
+              </w:rPr>
+              <w:t>"&lt;"</w:t>
+            </w:r>
+            <w:r>
+              <w:rPr>
+                <w:rFonts w:ascii="Courier New" w:eastAsia="Times New Roman" w:hAnsi="Courier New" w:cs="Courier New"/>
+                <w:color w:val="333333"/>
+                <w:sz w:val="20"/>
+                <w:szCs w:val="20"/>
+                <w:lang w:val="vi-VN" w:eastAsia="vi-VN"/>
+              </w:rPr>
+              <w:t xml:space="preserve"> + </w:t>
+            </w:r>
+            <w:r>
+              <w:rPr>
+                <w:rFonts w:ascii="Courier New" w:eastAsia="Times New Roman" w:hAnsi="Courier New" w:cs="Courier New"/>
+                <w:color w:val="007020"/>
+                <w:sz w:val="20"/>
+                <w:szCs w:val="20"/>
+                <w:lang w:val="vi-VN" w:eastAsia="vi-VN"/>
+              </w:rPr>
+              <w:t>str</w:t>
+            </w:r>
+            <w:r>
+              <w:rPr>
+                <w:rFonts w:ascii="Courier New" w:eastAsia="Times New Roman" w:hAnsi="Courier New" w:cs="Courier New"/>
+                <w:color w:val="333333"/>
+                <w:sz w:val="20"/>
+                <w:szCs w:val="20"/>
+                <w:lang w:val="vi-VN" w:eastAsia="vi-VN"/>
+              </w:rPr>
+              <w:t xml:space="preserve">(i) + </w:t>
+            </w:r>
+            <w:r>
+              <w:rPr>
+                <w:rFonts w:ascii="Courier New" w:eastAsia="Times New Roman" w:hAnsi="Courier New" w:cs="Courier New"/>
+                <w:color w:val="333333"/>
+                <w:sz w:val="20"/>
+                <w:szCs w:val="20"/>
+                <w:shd w:val="clear" w:color="auto" w:fill="FFF0F0"/>
+                <w:lang w:val="vi-VN" w:eastAsia="vi-VN"/>
+              </w:rPr>
+              <w:t>"&gt;</w:t>
+            </w:r>
+            <w:r>
+              <w:rPr>
+                <w:rFonts w:ascii="Courier New" w:eastAsia="Times New Roman" w:hAnsi="Courier New" w:cs="Courier New"/>
+                <w:b/>
+                <w:bCs/>
+                <w:color w:val="666666"/>
+                <w:sz w:val="20"/>
+                <w:szCs w:val="20"/>
+                <w:shd w:val="clear" w:color="auto" w:fill="FFF0F0"/>
+                <w:lang w:val="vi-VN" w:eastAsia="vi-VN"/>
+              </w:rPr>
+              <w:t>\t</w:t>
+            </w:r>
+            <w:r>
+              <w:rPr>
+                <w:rFonts w:ascii="Courier New" w:eastAsia="Times New Roman" w:hAnsi="Courier New" w:cs="Courier New"/>
+                <w:color w:val="333333"/>
+                <w:sz w:val="20"/>
+                <w:szCs w:val="20"/>
+                <w:shd w:val="clear" w:color="auto" w:fill="FFF0F0"/>
+                <w:lang w:val="vi-VN" w:eastAsia="vi-VN"/>
+              </w:rPr>
+              <w:t>"</w:t>
+            </w:r>
+            <w:r>
+              <w:rPr>
+                <w:rFonts w:ascii="Courier New" w:eastAsia="Times New Roman" w:hAnsi="Courier New" w:cs="Courier New"/>
+                <w:color w:val="333333"/>
+                <w:sz w:val="20"/>
+                <w:szCs w:val="20"/>
+                <w:lang w:val="vi-VN" w:eastAsia="vi-VN"/>
+              </w:rPr>
+              <w:t xml:space="preserve"> + file_list[i])</w:t>
+            </w:r>
+          </w:p>
+          <w:p>
+            <w:pPr>
+              <w:tabs>
+                <w:tab w:val="left" w:pos="916"/>
+                <w:tab w:val="left" w:pos="1832"/>
+                <w:tab w:val="left" w:pos="2748"/>
+                <w:tab w:val="left" w:pos="3664"/>
+                <w:tab w:val="left" w:pos="4580"/>
+                <w:tab w:val="left" w:pos="5496"/>
+                <w:tab w:val="left" w:pos="6412"/>
+                <w:tab w:val="left" w:pos="7328"/>
+                <w:tab w:val="left" w:pos="8244"/>
+                <w:tab w:val="left" w:pos="9160"/>
+                <w:tab w:val="left" w:pos="10076"/>
+                <w:tab w:val="left" w:pos="10992"/>
+                <w:tab w:val="left" w:pos="11908"/>
+                <w:tab w:val="left" w:pos="12824"/>
+                <w:tab w:val="left" w:pos="13740"/>
+                <w:tab w:val="left" w:pos="14656"/>
+              </w:tabs>
+              <w:spacing w:before="0" w:after="0" w:line="244" w:lineRule="atLeast"/>
+              <w:ind w:left="0" w:firstLine="0"/>
+              <w:rPr>
+                <w:rFonts w:ascii="Courier New" w:eastAsia="Times New Roman" w:hAnsi="Courier New" w:cs="Courier New"/>
+                <w:color w:val="333333"/>
+                <w:sz w:val="20"/>
+                <w:szCs w:val="20"/>
+                <w:lang w:val="vi-VN" w:eastAsia="vi-VN"/>
+              </w:rPr>
+            </w:pPr>
+            <w:r>
+              <w:rPr>
+                <w:rFonts w:ascii="Courier New" w:eastAsia="Times New Roman" w:hAnsi="Courier New" w:cs="Courier New"/>
+                <w:color w:val="333333"/>
+                <w:sz w:val="20"/>
+                <w:szCs w:val="20"/>
+                <w:lang w:val="vi-VN" w:eastAsia="vi-VN"/>
+              </w:rPr>
+              <w:t xml:space="preserve">        </w:t>
+            </w:r>
+            <w:r>
+              <w:rPr>
+                <w:rFonts w:ascii="Courier New" w:eastAsia="Times New Roman" w:hAnsi="Courier New" w:cs="Courier New"/>
+                <w:b/>
+                <w:bCs/>
+                <w:color w:val="008800"/>
+                <w:sz w:val="20"/>
+                <w:szCs w:val="20"/>
+                <w:lang w:val="vi-VN" w:eastAsia="vi-VN"/>
+              </w:rPr>
+              <w:t>while</w:t>
+            </w:r>
+            <w:r>
+              <w:rPr>
+                <w:rFonts w:ascii="Courier New" w:eastAsia="Times New Roman" w:hAnsi="Courier New" w:cs="Courier New"/>
+                <w:color w:val="333333"/>
+                <w:sz w:val="20"/>
+                <w:szCs w:val="20"/>
+                <w:lang w:val="vi-VN" w:eastAsia="vi-VN"/>
+              </w:rPr>
+              <w:t xml:space="preserve"> (</w:t>
+            </w:r>
+            <w:r>
+              <w:rPr>
+                <w:rFonts w:ascii="Courier New" w:eastAsia="Times New Roman" w:hAnsi="Courier New" w:cs="Courier New"/>
+                <w:b/>
+                <w:bCs/>
+                <w:color w:val="0000DD"/>
+                <w:sz w:val="20"/>
+                <w:szCs w:val="20"/>
+                <w:lang w:val="vi-VN" w:eastAsia="vi-VN"/>
+              </w:rPr>
+              <w:t>1</w:t>
+            </w:r>
+            <w:r>
+              <w:rPr>
+                <w:rFonts w:ascii="Courier New" w:eastAsia="Times New Roman" w:hAnsi="Courier New" w:cs="Courier New"/>
+                <w:color w:val="333333"/>
+                <w:sz w:val="20"/>
+                <w:szCs w:val="20"/>
+                <w:lang w:val="vi-VN" w:eastAsia="vi-VN"/>
+              </w:rPr>
+              <w:t>):</w:t>
+            </w:r>
+          </w:p>
+          <w:p>
+            <w:pPr>
+              <w:tabs>
+                <w:tab w:val="left" w:pos="916"/>
+                <w:tab w:val="left" w:pos="1832"/>
+                <w:tab w:val="left" w:pos="2748"/>
+                <w:tab w:val="left" w:pos="3664"/>
+                <w:tab w:val="left" w:pos="4580"/>
+                <w:tab w:val="left" w:pos="5496"/>
+                <w:tab w:val="left" w:pos="6412"/>
+                <w:tab w:val="left" w:pos="7328"/>
+                <w:tab w:val="left" w:pos="8244"/>
+                <w:tab w:val="left" w:pos="9160"/>
+                <w:tab w:val="left" w:pos="10076"/>
+                <w:tab w:val="left" w:pos="10992"/>
+                <w:tab w:val="left" w:pos="11908"/>
+                <w:tab w:val="left" w:pos="12824"/>
+                <w:tab w:val="left" w:pos="13740"/>
+                <w:tab w:val="left" w:pos="14656"/>
+              </w:tabs>
+              <w:spacing w:before="0" w:after="0" w:line="244" w:lineRule="atLeast"/>
+              <w:ind w:left="0" w:firstLine="0"/>
+              <w:rPr>
+                <w:rFonts w:ascii="Courier New" w:eastAsia="Times New Roman" w:hAnsi="Courier New" w:cs="Courier New"/>
+                <w:color w:val="333333"/>
+                <w:sz w:val="20"/>
+                <w:szCs w:val="20"/>
+                <w:lang w:val="vi-VN" w:eastAsia="vi-VN"/>
+              </w:rPr>
+            </w:pPr>
+            <w:r>
+              <w:rPr>
+                <w:rFonts w:ascii="Courier New" w:eastAsia="Times New Roman" w:hAnsi="Courier New" w:cs="Courier New"/>
+                <w:color w:val="333333"/>
+                <w:sz w:val="20"/>
+                <w:szCs w:val="20"/>
+                <w:lang w:val="vi-VN" w:eastAsia="vi-VN"/>
+              </w:rPr>
+              <w:t xml:space="preserve">            get_choice = </w:t>
+            </w:r>
+            <w:r>
+              <w:rPr>
+                <w:rFonts w:ascii="Courier New" w:eastAsia="Times New Roman" w:hAnsi="Courier New" w:cs="Courier New"/>
+                <w:color w:val="007020"/>
+                <w:sz w:val="20"/>
+                <w:szCs w:val="20"/>
+                <w:lang w:val="vi-VN" w:eastAsia="vi-VN"/>
+              </w:rPr>
+              <w:t>input</w:t>
+            </w:r>
+            <w:r>
+              <w:rPr>
+                <w:rFonts w:ascii="Courier New" w:eastAsia="Times New Roman" w:hAnsi="Courier New" w:cs="Courier New"/>
+                <w:color w:val="333333"/>
+                <w:sz w:val="20"/>
+                <w:szCs w:val="20"/>
+                <w:lang w:val="vi-VN" w:eastAsia="vi-VN"/>
+              </w:rPr>
+              <w:t>(</w:t>
+            </w:r>
+            <w:r>
+              <w:rPr>
+                <w:rFonts w:ascii="Courier New" w:eastAsia="Times New Roman" w:hAnsi="Courier New" w:cs="Courier New"/>
+                <w:color w:val="333333"/>
+                <w:sz w:val="20"/>
+                <w:szCs w:val="20"/>
+                <w:shd w:val="clear" w:color="auto" w:fill="FFF0F0"/>
+                <w:lang w:val="vi-VN" w:eastAsia="vi-VN"/>
+              </w:rPr>
+              <w:t>"Input a GIVEN number to choose data file: "</w:t>
+            </w:r>
+            <w:r>
+              <w:rPr>
+                <w:rFonts w:ascii="Courier New" w:eastAsia="Times New Roman" w:hAnsi="Courier New" w:cs="Courier New"/>
+                <w:color w:val="333333"/>
+                <w:sz w:val="20"/>
+                <w:szCs w:val="20"/>
+                <w:lang w:val="vi-VN" w:eastAsia="vi-VN"/>
+              </w:rPr>
+              <w:t>)</w:t>
+            </w:r>
+          </w:p>
+          <w:p>
+            <w:pPr>
+              <w:tabs>
+                <w:tab w:val="left" w:pos="916"/>
+                <w:tab w:val="left" w:pos="1832"/>
+                <w:tab w:val="left" w:pos="2748"/>
+                <w:tab w:val="left" w:pos="3664"/>
+                <w:tab w:val="left" w:pos="4580"/>
+                <w:tab w:val="left" w:pos="5496"/>
+                <w:tab w:val="left" w:pos="6412"/>
+                <w:tab w:val="left" w:pos="7328"/>
+                <w:tab w:val="left" w:pos="8244"/>
+                <w:tab w:val="left" w:pos="9160"/>
+                <w:tab w:val="left" w:pos="10076"/>
+                <w:tab w:val="left" w:pos="10992"/>
+                <w:tab w:val="left" w:pos="11908"/>
+                <w:tab w:val="left" w:pos="12824"/>
+                <w:tab w:val="left" w:pos="13740"/>
+                <w:tab w:val="left" w:pos="14656"/>
+              </w:tabs>
+              <w:spacing w:before="0" w:after="0" w:line="244" w:lineRule="atLeast"/>
+              <w:ind w:left="0" w:firstLine="0"/>
+              <w:rPr>
+                <w:rFonts w:ascii="Courier New" w:eastAsia="Times New Roman" w:hAnsi="Courier New" w:cs="Courier New"/>
+                <w:color w:val="333333"/>
+                <w:sz w:val="20"/>
+                <w:szCs w:val="20"/>
+                <w:lang w:val="vi-VN" w:eastAsia="vi-VN"/>
+              </w:rPr>
+            </w:pPr>
+            <w:r>
+              <w:rPr>
+                <w:rFonts w:ascii="Courier New" w:eastAsia="Times New Roman" w:hAnsi="Courier New" w:cs="Courier New"/>
+                <w:color w:val="333333"/>
+                <w:sz w:val="20"/>
+                <w:szCs w:val="20"/>
+                <w:lang w:val="vi-VN" w:eastAsia="vi-VN"/>
+              </w:rPr>
+              <w:t xml:space="preserve">            choice = </w:t>
+            </w:r>
+            <w:r>
+              <w:rPr>
+                <w:rFonts w:ascii="Courier New" w:eastAsia="Times New Roman" w:hAnsi="Courier New" w:cs="Courier New"/>
+                <w:color w:val="007020"/>
+                <w:sz w:val="20"/>
+                <w:szCs w:val="20"/>
+                <w:lang w:val="vi-VN" w:eastAsia="vi-VN"/>
+              </w:rPr>
+              <w:t>int</w:t>
+            </w:r>
+            <w:r>
+              <w:rPr>
+                <w:rFonts w:ascii="Courier New" w:eastAsia="Times New Roman" w:hAnsi="Courier New" w:cs="Courier New"/>
+                <w:color w:val="333333"/>
+                <w:sz w:val="20"/>
+                <w:szCs w:val="20"/>
+                <w:lang w:val="vi-VN" w:eastAsia="vi-VN"/>
+              </w:rPr>
+              <w:t>(get_choice)</w:t>
+            </w:r>
+          </w:p>
+          <w:p>
+            <w:pPr>
+              <w:tabs>
+                <w:tab w:val="left" w:pos="916"/>
+                <w:tab w:val="left" w:pos="1832"/>
+                <w:tab w:val="left" w:pos="2748"/>
+                <w:tab w:val="left" w:pos="3664"/>
+                <w:tab w:val="left" w:pos="4580"/>
+                <w:tab w:val="left" w:pos="5496"/>
+                <w:tab w:val="left" w:pos="6412"/>
+                <w:tab w:val="left" w:pos="7328"/>
+                <w:tab w:val="left" w:pos="8244"/>
+                <w:tab w:val="left" w:pos="9160"/>
+                <w:tab w:val="left" w:pos="10076"/>
+                <w:tab w:val="left" w:pos="10992"/>
+                <w:tab w:val="left" w:pos="11908"/>
+                <w:tab w:val="left" w:pos="12824"/>
+                <w:tab w:val="left" w:pos="13740"/>
+                <w:tab w:val="left" w:pos="14656"/>
+              </w:tabs>
+              <w:spacing w:before="0" w:after="0" w:line="244" w:lineRule="atLeast"/>
+              <w:ind w:left="0" w:firstLine="0"/>
+              <w:rPr>
+                <w:rFonts w:ascii="Courier New" w:eastAsia="Times New Roman" w:hAnsi="Courier New" w:cs="Courier New"/>
+                <w:color w:val="333333"/>
+                <w:sz w:val="20"/>
+                <w:szCs w:val="20"/>
+                <w:lang w:val="vi-VN" w:eastAsia="vi-VN"/>
+              </w:rPr>
+            </w:pPr>
+            <w:r>
+              <w:rPr>
+                <w:rFonts w:ascii="Courier New" w:eastAsia="Times New Roman" w:hAnsi="Courier New" w:cs="Courier New"/>
+                <w:color w:val="333333"/>
+                <w:sz w:val="20"/>
+                <w:szCs w:val="20"/>
+                <w:lang w:val="vi-VN" w:eastAsia="vi-VN"/>
+              </w:rPr>
+              <w:t xml:space="preserve">            </w:t>
+            </w:r>
+            <w:r>
+              <w:rPr>
+                <w:rFonts w:ascii="Courier New" w:eastAsia="Times New Roman" w:hAnsi="Courier New" w:cs="Courier New"/>
+                <w:b/>
+                <w:bCs/>
+                <w:color w:val="008800"/>
+                <w:sz w:val="20"/>
+                <w:szCs w:val="20"/>
+                <w:lang w:val="vi-VN" w:eastAsia="vi-VN"/>
+              </w:rPr>
+              <w:t>if</w:t>
+            </w:r>
+            <w:r>
+              <w:rPr>
+                <w:rFonts w:ascii="Courier New" w:eastAsia="Times New Roman" w:hAnsi="Courier New" w:cs="Courier New"/>
+                <w:color w:val="333333"/>
+                <w:sz w:val="20"/>
+                <w:szCs w:val="20"/>
+                <w:lang w:val="vi-VN" w:eastAsia="vi-VN"/>
+              </w:rPr>
+              <w:t xml:space="preserve"> choice &gt;= </w:t>
+            </w:r>
+            <w:r>
+              <w:rPr>
+                <w:rFonts w:ascii="Courier New" w:eastAsia="Times New Roman" w:hAnsi="Courier New" w:cs="Courier New"/>
+                <w:b/>
+                <w:bCs/>
+                <w:color w:val="0000DD"/>
+                <w:sz w:val="20"/>
+                <w:szCs w:val="20"/>
+                <w:lang w:val="vi-VN" w:eastAsia="vi-VN"/>
+              </w:rPr>
+              <w:t>0</w:t>
+            </w:r>
+            <w:r>
+              <w:rPr>
+                <w:rFonts w:ascii="Courier New" w:eastAsia="Times New Roman" w:hAnsi="Courier New" w:cs="Courier New"/>
+                <w:color w:val="333333"/>
+                <w:sz w:val="20"/>
+                <w:szCs w:val="20"/>
+                <w:lang w:val="vi-VN" w:eastAsia="vi-VN"/>
+              </w:rPr>
+              <w:t xml:space="preserve"> </w:t>
+            </w:r>
+            <w:r>
+              <w:rPr>
+                <w:rFonts w:ascii="Courier New" w:eastAsia="Times New Roman" w:hAnsi="Courier New" w:cs="Courier New"/>
+                <w:b/>
+                <w:bCs/>
+                <w:color w:val="000000"/>
+                <w:sz w:val="20"/>
+                <w:szCs w:val="20"/>
+                <w:lang w:val="vi-VN" w:eastAsia="vi-VN"/>
+              </w:rPr>
+              <w:t>and</w:t>
+            </w:r>
+            <w:r>
+              <w:rPr>
+                <w:rFonts w:ascii="Courier New" w:eastAsia="Times New Roman" w:hAnsi="Courier New" w:cs="Courier New"/>
+                <w:color w:val="333333"/>
+                <w:sz w:val="20"/>
+                <w:szCs w:val="20"/>
+                <w:lang w:val="vi-VN" w:eastAsia="vi-VN"/>
+              </w:rPr>
+              <w:t xml:space="preserve"> choice &lt; </w:t>
+            </w:r>
+            <w:r>
+              <w:rPr>
+                <w:rFonts w:ascii="Courier New" w:eastAsia="Times New Roman" w:hAnsi="Courier New" w:cs="Courier New"/>
+                <w:color w:val="007020"/>
+                <w:sz w:val="20"/>
+                <w:szCs w:val="20"/>
+                <w:lang w:val="vi-VN" w:eastAsia="vi-VN"/>
+              </w:rPr>
+              <w:t>len</w:t>
+            </w:r>
+            <w:r>
+              <w:rPr>
+                <w:rFonts w:ascii="Courier New" w:eastAsia="Times New Roman" w:hAnsi="Courier New" w:cs="Courier New"/>
+                <w:color w:val="333333"/>
+                <w:sz w:val="20"/>
+                <w:szCs w:val="20"/>
+                <w:lang w:val="vi-VN" w:eastAsia="vi-VN"/>
+              </w:rPr>
+              <w:t>(file_list):</w:t>
+            </w:r>
+          </w:p>
+          <w:p>
+            <w:pPr>
+              <w:tabs>
+                <w:tab w:val="left" w:pos="916"/>
+                <w:tab w:val="left" w:pos="1832"/>
+                <w:tab w:val="left" w:pos="2748"/>
+                <w:tab w:val="left" w:pos="3664"/>
+                <w:tab w:val="left" w:pos="4580"/>
+                <w:tab w:val="left" w:pos="5496"/>
+                <w:tab w:val="left" w:pos="6412"/>
+                <w:tab w:val="left" w:pos="7328"/>
+                <w:tab w:val="left" w:pos="8244"/>
+                <w:tab w:val="left" w:pos="9160"/>
+                <w:tab w:val="left" w:pos="10076"/>
+                <w:tab w:val="left" w:pos="10992"/>
+                <w:tab w:val="left" w:pos="11908"/>
+                <w:tab w:val="left" w:pos="12824"/>
+                <w:tab w:val="left" w:pos="13740"/>
+                <w:tab w:val="left" w:pos="14656"/>
+              </w:tabs>
+              <w:spacing w:before="0" w:after="0" w:line="244" w:lineRule="atLeast"/>
+              <w:ind w:left="0" w:firstLine="0"/>
+              <w:rPr>
+                <w:rFonts w:ascii="Courier New" w:eastAsia="Times New Roman" w:hAnsi="Courier New" w:cs="Courier New"/>
+                <w:color w:val="333333"/>
+                <w:sz w:val="20"/>
+                <w:szCs w:val="20"/>
+                <w:lang w:val="vi-VN" w:eastAsia="vi-VN"/>
+              </w:rPr>
+            </w:pPr>
+            <w:r>
+              <w:rPr>
+                <w:rFonts w:ascii="Courier New" w:eastAsia="Times New Roman" w:hAnsi="Courier New" w:cs="Courier New"/>
+                <w:color w:val="333333"/>
+                <w:sz w:val="20"/>
+                <w:szCs w:val="20"/>
+                <w:lang w:val="vi-VN" w:eastAsia="vi-VN"/>
+              </w:rPr>
+              <w:t xml:space="preserve">                </w:t>
+            </w:r>
+            <w:r>
+              <w:rPr>
+                <w:rFonts w:ascii="Courier New" w:eastAsia="Times New Roman" w:hAnsi="Courier New" w:cs="Courier New"/>
+                <w:b/>
+                <w:bCs/>
+                <w:color w:val="008800"/>
+                <w:sz w:val="20"/>
+                <w:szCs w:val="20"/>
+                <w:lang w:val="vi-VN" w:eastAsia="vi-VN"/>
+              </w:rPr>
+              <w:t>return</w:t>
+            </w:r>
+            <w:r>
+              <w:rPr>
+                <w:rFonts w:ascii="Courier New" w:eastAsia="Times New Roman" w:hAnsi="Courier New" w:cs="Courier New"/>
+                <w:color w:val="333333"/>
+                <w:sz w:val="20"/>
+                <w:szCs w:val="20"/>
+                <w:lang w:val="vi-VN" w:eastAsia="vi-VN"/>
+              </w:rPr>
+              <w:t xml:space="preserve"> file_list[choice]</w:t>
+            </w:r>
+          </w:p>
+          <w:p>
+            <w:pPr>
+              <w:tabs>
+                <w:tab w:val="left" w:pos="916"/>
+                <w:tab w:val="left" w:pos="1832"/>
+                <w:tab w:val="left" w:pos="2748"/>
+                <w:tab w:val="left" w:pos="3664"/>
+                <w:tab w:val="left" w:pos="4580"/>
+                <w:tab w:val="left" w:pos="5496"/>
+                <w:tab w:val="left" w:pos="6412"/>
+                <w:tab w:val="left" w:pos="7328"/>
+                <w:tab w:val="left" w:pos="8244"/>
+                <w:tab w:val="left" w:pos="9160"/>
+                <w:tab w:val="left" w:pos="10076"/>
+                <w:tab w:val="left" w:pos="10992"/>
+                <w:tab w:val="left" w:pos="11908"/>
+                <w:tab w:val="left" w:pos="12824"/>
+                <w:tab w:val="left" w:pos="13740"/>
+                <w:tab w:val="left" w:pos="14656"/>
+              </w:tabs>
+              <w:spacing w:before="0" w:after="0" w:line="244" w:lineRule="atLeast"/>
+              <w:ind w:left="0" w:firstLine="0"/>
+              <w:rPr>
+                <w:rFonts w:ascii="Courier New" w:eastAsia="Times New Roman" w:hAnsi="Courier New" w:cs="Courier New"/>
+                <w:color w:val="333333"/>
+                <w:sz w:val="20"/>
+                <w:szCs w:val="20"/>
+                <w:lang w:val="vi-VN" w:eastAsia="vi-VN"/>
+              </w:rPr>
+            </w:pPr>
+            <w:r>
+              <w:rPr>
+                <w:rFonts w:ascii="Courier New" w:eastAsia="Times New Roman" w:hAnsi="Courier New" w:cs="Courier New"/>
+                <w:color w:val="333333"/>
+                <w:sz w:val="20"/>
+                <w:szCs w:val="20"/>
+                <w:lang w:val="vi-VN" w:eastAsia="vi-VN"/>
+              </w:rPr>
+              <w:t xml:space="preserve">    </w:t>
+            </w:r>
+            <w:r>
+              <w:rPr>
+                <w:rFonts w:ascii="Courier New" w:eastAsia="Times New Roman" w:hAnsi="Courier New" w:cs="Courier New"/>
+                <w:b/>
+                <w:bCs/>
+                <w:color w:val="008800"/>
+                <w:sz w:val="20"/>
+                <w:szCs w:val="20"/>
+                <w:lang w:val="vi-VN" w:eastAsia="vi-VN"/>
+              </w:rPr>
+              <w:t>else</w:t>
+            </w:r>
+            <w:r>
+              <w:rPr>
+                <w:rFonts w:ascii="Courier New" w:eastAsia="Times New Roman" w:hAnsi="Courier New" w:cs="Courier New"/>
+                <w:color w:val="333333"/>
+                <w:sz w:val="20"/>
+                <w:szCs w:val="20"/>
+                <w:lang w:val="vi-VN" w:eastAsia="vi-VN"/>
+              </w:rPr>
+              <w:t>:</w:t>
+            </w:r>
+          </w:p>
+          <w:p>
+            <w:pPr>
+              <w:tabs>
+                <w:tab w:val="left" w:pos="916"/>
+                <w:tab w:val="left" w:pos="1832"/>
+                <w:tab w:val="left" w:pos="2748"/>
+                <w:tab w:val="left" w:pos="3664"/>
+                <w:tab w:val="left" w:pos="4580"/>
+                <w:tab w:val="left" w:pos="5496"/>
+                <w:tab w:val="left" w:pos="6412"/>
+                <w:tab w:val="left" w:pos="7328"/>
+                <w:tab w:val="left" w:pos="8244"/>
+                <w:tab w:val="left" w:pos="9160"/>
+                <w:tab w:val="left" w:pos="10076"/>
+                <w:tab w:val="left" w:pos="10992"/>
+                <w:tab w:val="left" w:pos="11908"/>
+                <w:tab w:val="left" w:pos="12824"/>
+                <w:tab w:val="left" w:pos="13740"/>
+                <w:tab w:val="left" w:pos="14656"/>
+              </w:tabs>
+              <w:spacing w:before="0" w:after="0" w:line="244" w:lineRule="atLeast"/>
+              <w:ind w:left="0" w:firstLine="0"/>
+              <w:rPr>
+                <w:rFonts w:ascii="Courier New" w:eastAsia="Times New Roman" w:hAnsi="Courier New" w:cs="Courier New"/>
+                <w:color w:val="333333"/>
+                <w:sz w:val="20"/>
+                <w:szCs w:val="20"/>
+                <w:lang w:val="vi-VN" w:eastAsia="vi-VN"/>
+              </w:rPr>
+            </w:pPr>
+            <w:r>
+              <w:rPr>
+                <w:rFonts w:ascii="Courier New" w:eastAsia="Times New Roman" w:hAnsi="Courier New" w:cs="Courier New"/>
+                <w:color w:val="333333"/>
+                <w:sz w:val="20"/>
+                <w:szCs w:val="20"/>
+                <w:lang w:val="vi-VN" w:eastAsia="vi-VN"/>
+              </w:rPr>
+              <w:t xml:space="preserve">        </w:t>
+            </w:r>
+            <w:r>
+              <w:rPr>
+                <w:rFonts w:ascii="Courier New" w:eastAsia="Times New Roman" w:hAnsi="Courier New" w:cs="Courier New"/>
+                <w:b/>
+                <w:bCs/>
+                <w:color w:val="008800"/>
+                <w:sz w:val="20"/>
+                <w:szCs w:val="20"/>
+                <w:lang w:val="vi-VN" w:eastAsia="vi-VN"/>
+              </w:rPr>
+              <w:t>print</w:t>
+            </w:r>
+            <w:r>
+              <w:rPr>
+                <w:rFonts w:ascii="Courier New" w:eastAsia="Times New Roman" w:hAnsi="Courier New" w:cs="Courier New"/>
+                <w:color w:val="333333"/>
+                <w:sz w:val="20"/>
+                <w:szCs w:val="20"/>
+                <w:lang w:val="vi-VN" w:eastAsia="vi-VN"/>
+              </w:rPr>
+              <w:t>(</w:t>
+            </w:r>
+            <w:r>
+              <w:rPr>
+                <w:rFonts w:ascii="Courier New" w:eastAsia="Times New Roman" w:hAnsi="Courier New" w:cs="Courier New"/>
+                <w:color w:val="333333"/>
+                <w:sz w:val="20"/>
+                <w:szCs w:val="20"/>
+                <w:shd w:val="clear" w:color="auto" w:fill="FFF0F0"/>
+                <w:lang w:val="vi-VN" w:eastAsia="vi-VN"/>
+              </w:rPr>
+              <w:t>"No input file was found in given directory!!!!"</w:t>
+            </w:r>
+            <w:r>
+              <w:rPr>
+                <w:rFonts w:ascii="Courier New" w:eastAsia="Times New Roman" w:hAnsi="Courier New" w:cs="Courier New"/>
+                <w:color w:val="333333"/>
+                <w:sz w:val="20"/>
+                <w:szCs w:val="20"/>
+                <w:lang w:val="vi-VN" w:eastAsia="vi-VN"/>
+              </w:rPr>
+              <w:t>)</w:t>
+            </w:r>
+          </w:p>
+          <w:p>
+            <w:pPr>
+              <w:tabs>
+                <w:tab w:val="left" w:pos="916"/>
+                <w:tab w:val="left" w:pos="1832"/>
+                <w:tab w:val="left" w:pos="2748"/>
+                <w:tab w:val="left" w:pos="3664"/>
+                <w:tab w:val="left" w:pos="4580"/>
+                <w:tab w:val="left" w:pos="5496"/>
+                <w:tab w:val="left" w:pos="6412"/>
+                <w:tab w:val="left" w:pos="7328"/>
+                <w:tab w:val="left" w:pos="8244"/>
+                <w:tab w:val="left" w:pos="9160"/>
+                <w:tab w:val="left" w:pos="10076"/>
+                <w:tab w:val="left" w:pos="10992"/>
+                <w:tab w:val="left" w:pos="11908"/>
+                <w:tab w:val="left" w:pos="12824"/>
+                <w:tab w:val="left" w:pos="13740"/>
+                <w:tab w:val="left" w:pos="14656"/>
+              </w:tabs>
+              <w:spacing w:before="0" w:after="0" w:line="244" w:lineRule="atLeast"/>
+              <w:ind w:left="0" w:firstLine="0"/>
+              <w:rPr>
+                <w:rFonts w:ascii="Courier New" w:eastAsia="Times New Roman" w:hAnsi="Courier New" w:cs="Courier New"/>
+                <w:color w:val="333333"/>
+                <w:sz w:val="20"/>
+                <w:szCs w:val="20"/>
+                <w:lang w:val="vi-VN" w:eastAsia="vi-VN"/>
+              </w:rPr>
+            </w:pPr>
+            <w:r>
+              <w:rPr>
+                <w:rFonts w:ascii="Courier New" w:eastAsia="Times New Roman" w:hAnsi="Courier New" w:cs="Courier New"/>
+                <w:color w:val="333333"/>
+                <w:sz w:val="20"/>
+                <w:szCs w:val="20"/>
+                <w:lang w:val="vi-VN" w:eastAsia="vi-VN"/>
+              </w:rPr>
+              <w:t xml:space="preserve">        </w:t>
+            </w:r>
+            <w:r>
+              <w:rPr>
+                <w:rFonts w:ascii="Courier New" w:eastAsia="Times New Roman" w:hAnsi="Courier New" w:cs="Courier New"/>
+                <w:b/>
+                <w:bCs/>
+                <w:color w:val="008800"/>
+                <w:sz w:val="20"/>
+                <w:szCs w:val="20"/>
+                <w:lang w:val="vi-VN" w:eastAsia="vi-VN"/>
+              </w:rPr>
+              <w:t>return</w:t>
+            </w:r>
+            <w:r>
+              <w:rPr>
+                <w:rFonts w:ascii="Courier New" w:eastAsia="Times New Roman" w:hAnsi="Courier New" w:cs="Courier New"/>
+                <w:color w:val="333333"/>
+                <w:sz w:val="20"/>
+                <w:szCs w:val="20"/>
+                <w:lang w:val="vi-VN" w:eastAsia="vi-VN"/>
+              </w:rPr>
+              <w:t xml:space="preserve"> </w:t>
+            </w:r>
+            <w:r>
+              <w:rPr>
+                <w:rFonts w:ascii="Courier New" w:eastAsia="Times New Roman" w:hAnsi="Courier New" w:cs="Courier New"/>
+                <w:color w:val="007020"/>
+                <w:sz w:val="20"/>
+                <w:szCs w:val="20"/>
+                <w:lang w:val="vi-VN" w:eastAsia="vi-VN"/>
+              </w:rPr>
+              <w:t>None</w:t>
+            </w:r>
+          </w:p>
+          <w:p>
+            <w:pPr>
+              <w:pStyle w:val="mc"/>
+              <w:numPr>
+                <w:ilvl w:val="0"/>
+                <w:numId w:val="0"/>
+              </w:numPr>
+              <w:rPr>
+                <w:color w:val="538135" w:themeColor="accent6" w:themeShade="BF"/>
+              </w:rPr>
+            </w:pPr>
+          </w:p>
+        </w:tc>
+      </w:tr>
+    </w:tbl>
+    <w:p>
+      <w:pPr>
+        <w:ind w:left="90" w:firstLine="0"/>
+      </w:pPr>
+    </w:p>
+    <w:p>
+      <w:pPr>
         <w:rPr>
           <w:noProof/>
         </w:rPr>
+      </w:pPr>
+      <w:r>
+        <w:lastRenderedPageBreak/>
         <w:drawing>
-          <wp:anchor distT="0" distB="0" distL="114300" distR="114300" simplePos="0" relativeHeight="251660288" behindDoc="0" locked="0" layoutInCell="1" allowOverlap="1" wp14:anchorId="1DA12B1F" wp14:editId="4AFFF62A">
+          <wp:anchor distT="0" distB="0" distL="114300" distR="114300" simplePos="0" relativeHeight="251660288" behindDoc="0" locked="0" layoutInCell="1" allowOverlap="1" wp14:anchorId="19C54B40" wp14:editId="3122F511">
             <wp:simplePos x="0" y="0"/>
             <wp:positionH relativeFrom="margin">
               <wp:align>center</wp:align>
             </wp:positionH>
             <wp:positionV relativeFrom="paragraph">
-              <wp:posOffset>813631</wp:posOffset>
+              <wp:posOffset>398390</wp:posOffset>
             </wp:positionV>
-            <wp:extent cx="5524500" cy="2447925"/>
-            <wp:effectExtent l="0" t="0" r="0" b="9525"/>
+            <wp:extent cx="5169535" cy="1478280"/>
+            <wp:effectExtent l="0" t="0" r="0" b="7620"/>
             <wp:wrapTopAndBottom/>
-            <wp:docPr id="3" name="Picture 3"/>
+            <wp:docPr id="1" name="Picture 1"/>
             <wp:cNvGraphicFramePr>
               <a:graphicFrameLocks xmlns:a="http://schemas.openxmlformats.org/drawingml/2006/main" noChangeAspect="1"/>
             </wp:cNvGraphicFramePr>
@@ -587,36 +2561,29 @@
               <a:graphicData uri="http://schemas.openxmlformats.org/drawingml/2006/picture">
                 <pic:pic xmlns:pic="http://schemas.openxmlformats.org/drawingml/2006/picture">
                   <pic:nvPicPr>
-                    <pic:cNvPr id="0" name="Picture 2"/>
-                    <pic:cNvPicPr>
-                      <a:picLocks noChangeAspect="1" noChangeArrowheads="1"/>
-                    </pic:cNvPicPr>
+                    <pic:cNvPr id="1" name=""/>
+                    <pic:cNvPicPr/>
                   </pic:nvPicPr>
                   <pic:blipFill>
-                    <a:blip r:embed="rId7">
+                    <a:blip r:embed="rId9">
                       <a:extLst>
                         <a:ext uri="{28A0092B-C50C-407E-A947-70E740481C1C}">
                           <a14:useLocalDpi xmlns:a14="http://schemas.microsoft.com/office/drawing/2010/main" val="0"/>
                         </a:ext>
                       </a:extLst>
                     </a:blip>
-                    <a:srcRect/>
                     <a:stretch>
                       <a:fillRect/>
                     </a:stretch>
                   </pic:blipFill>
-                  <pic:spPr bwMode="auto">
+                  <pic:spPr>
                     <a:xfrm>
                       <a:off x="0" y="0"/>
-                      <a:ext cx="5524500" cy="2447925"/>
+                      <a:ext cx="5169535" cy="1478280"/>
                     </a:xfrm>
                     <a:prstGeom prst="rect">
                       <a:avLst/>
                     </a:prstGeom>
-                    <a:noFill/>
-                    <a:ln>
-                      <a:noFill/>
-                    </a:ln>
                   </pic:spPr>
                 </pic:pic>
               </a:graphicData>
@@ -631,13 +2598,1784 @@
         </w:drawing>
       </w:r>
       <w:r>
-        <w:t>Từ thưở sơ khai, con người đã biết chế tạo và sử dụng các công cụ lao động với các hình thức lao động chủ yếu là săn bắt, hái lượm. Văn hóa loài người dần phát triển, các lễ hội được tạo ra với các hoạt động phổ biến như: võ thuật, đấ</w:t>
-      </w:r>
+        <w:t xml:space="preserve">function </w:t>
+      </w:r>
+      <w:r>
+        <w:rPr>
+          <w:rFonts w:ascii="Courier New" w:eastAsia="Times New Roman" w:hAnsi="Courier New" w:cs="Courier New"/>
+          <w:b/>
+          <w:bCs/>
+          <w:color w:val="0066BB"/>
+          <w:sz w:val="20"/>
+          <w:szCs w:val="20"/>
+          <w:lang w:val="vi-VN" w:eastAsia="vi-VN"/>
+        </w:rPr>
+        <w:t>choose_input_files</w:t>
+      </w:r>
+      <w:r>
+        <w:rPr>
+          <w:rFonts w:ascii="Courier New" w:eastAsia="Times New Roman" w:hAnsi="Courier New" w:cs="Courier New"/>
+          <w:color w:val="333333"/>
+          <w:sz w:val="20"/>
+          <w:szCs w:val="20"/>
+          <w:lang w:val="vi-VN" w:eastAsia="vi-VN"/>
+        </w:rPr>
+        <w:t>(</w:t>
+      </w:r>
+      <w:r>
+        <w:rPr>
+          <w:rFonts w:ascii="Courier New" w:eastAsia="Times New Roman" w:hAnsi="Courier New" w:cs="Courier New"/>
+          <w:color w:val="007020"/>
+          <w:sz w:val="20"/>
+          <w:szCs w:val="20"/>
+          <w:lang w:val="vi-VN" w:eastAsia="vi-VN"/>
+        </w:rPr>
+        <w:t>dir</w:t>
+      </w:r>
+      <w:r>
+        <w:rPr>
+          <w:rFonts w:ascii="Courier New" w:eastAsia="Times New Roman" w:hAnsi="Courier New" w:cs="Courier New"/>
+          <w:color w:val="333333"/>
+          <w:sz w:val="20"/>
+          <w:szCs w:val="20"/>
+          <w:lang w:val="vi-VN" w:eastAsia="vi-VN"/>
+        </w:rPr>
+        <w:t>)</w:t>
+      </w:r>
+      <w:r>
+        <w:rPr>
+          <w:rFonts w:ascii="Courier New" w:eastAsia="Times New Roman" w:hAnsi="Courier New" w:cs="Courier New"/>
+          <w:color w:val="333333"/>
+          <w:sz w:val="20"/>
+          <w:szCs w:val="20"/>
+          <w:lang w:eastAsia="vi-VN"/>
+        </w:rPr>
+        <w:t xml:space="preserve"> </w:t>
+      </w:r>
+      <w:bookmarkStart w:id="0" w:name="_Hlk46954947"/>
+      <w:r>
+        <w:t xml:space="preserve">trong </w:t>
+      </w:r>
+      <w:r>
+        <w:t>“</w:t>
+      </w:r>
+      <w:r>
+        <w:t>file_tools.py</w:t>
+      </w:r>
+      <w:r>
+        <w:t>”</w:t>
+      </w:r>
+      <w:r>
+        <w:t xml:space="preserve"> </w:t>
+      </w:r>
+      <w:bookmarkEnd w:id="0"/>
+      <w:r>
+        <w:t>sẽ tìm các file định</w:t>
+      </w:r>
+      <w:r>
+        <w:t xml:space="preserve"> dang “.txt” trong folder INPUT để người dùng lựa chọn theo tên file</w:t>
+      </w:r>
+      <w:r>
+        <w:t xml:space="preserve"> trên console, hình minh họa:</w:t>
+      </w:r>
+      <w:r>
+        <w:rPr>
+          <w:noProof/>
+        </w:rPr>
+        <w:t xml:space="preserve"> </w:t>
+      </w:r>
+    </w:p>
+    <w:p>
+      <w:pPr>
+        <w:rPr>
+          <w:noProof/>
+        </w:rPr>
+      </w:pPr>
+    </w:p>
+    <w:p>
+      <w:pPr>
+        <w:ind w:left="0" w:firstLine="270"/>
+      </w:pPr>
+      <w:r>
+        <w:t>T</w:t>
+      </w:r>
+      <w:r>
+        <w:t>rong “file_tools.py”</w:t>
+      </w:r>
+      <w:r>
+        <w:t xml:space="preserve"> chứa định nghĩa 2 function</w:t>
+      </w:r>
+      <w:r>
+        <w:t xml:space="preserve"> </w:t>
+      </w:r>
+      <w:r>
+        <w:t xml:space="preserve"> </w:t>
+      </w:r>
+      <w:r>
+        <w:rPr>
+          <w:b/>
+          <w:bCs/>
+          <w:color w:val="008800"/>
+        </w:rPr>
+        <w:t>def</w:t>
+      </w:r>
+      <w:r>
+        <w:t xml:space="preserve"> </w:t>
+      </w:r>
+      <w:r>
+        <w:rPr>
+          <w:b/>
+          <w:bCs/>
+          <w:color w:val="0066BB"/>
+        </w:rPr>
+        <w:t>ImportData</w:t>
+      </w:r>
+      <w:r>
+        <w:t xml:space="preserve">(file_dir: </w:t>
+      </w:r>
+      <w:r>
+        <w:rPr>
+          <w:color w:val="007020"/>
+        </w:rPr>
+        <w:t>str</w:t>
+      </w:r>
+      <w:r>
+        <w:t>):</w:t>
+      </w:r>
+      <w:r>
+        <w:t xml:space="preserve"> </w:t>
+      </w:r>
+      <w:r>
+        <w:t>và</w:t>
+      </w:r>
+      <w:r>
+        <w:t xml:space="preserve"> </w:t>
+      </w:r>
+      <w:r>
+        <w:rPr>
+          <w:b/>
+          <w:bCs/>
+          <w:color w:val="008800"/>
+        </w:rPr>
+        <w:t>def</w:t>
+      </w:r>
+      <w:r>
+        <w:t xml:space="preserve"> </w:t>
+      </w:r>
+      <w:r>
+        <w:rPr>
+          <w:b/>
+          <w:bCs/>
+          <w:color w:val="0066BB"/>
+        </w:rPr>
+        <w:t>OutputData</w:t>
+      </w:r>
+      <w:r>
+        <w:t xml:space="preserve">(file_dir: </w:t>
+      </w:r>
+      <w:r>
+        <w:rPr>
+          <w:color w:val="007020"/>
+        </w:rPr>
+        <w:t>str</w:t>
+      </w:r>
+      <w:r>
+        <w:t xml:space="preserve">, algorithm_name: </w:t>
+      </w:r>
+      <w:r>
+        <w:rPr>
+          <w:color w:val="007020"/>
+        </w:rPr>
+        <w:t>str</w:t>
+      </w:r>
+      <w:r>
+        <w:t>, data):</w:t>
+      </w:r>
+      <w:r>
+        <w:t xml:space="preserve"> là 2 function để đọc, xuất file.</w:t>
+      </w:r>
+      <w:r>
+        <w:t xml:space="preserve"> Ngoài ra còn có định nghĩa của function </w:t>
+      </w:r>
+      <w:r>
+        <w:rPr>
+          <w:b/>
+          <w:bCs/>
+          <w:color w:val="008800"/>
+        </w:rPr>
+        <w:t>def</w:t>
+      </w:r>
+      <w:r>
+        <w:rPr>
+          <w:color w:val="333333"/>
+        </w:rPr>
+        <w:t xml:space="preserve"> </w:t>
+      </w:r>
+      <w:r>
+        <w:rPr>
+          <w:b/>
+          <w:bCs/>
+          <w:color w:val="0066BB"/>
+        </w:rPr>
+        <w:t>printResult</w:t>
+      </w:r>
+      <w:r>
+        <w:rPr>
+          <w:color w:val="333333"/>
+        </w:rPr>
+        <w:t>(algorithm_name, data):</w:t>
+      </w:r>
+      <w:r>
+        <w:rPr>
+          <w:color w:val="333333"/>
+        </w:rPr>
+        <w:t xml:space="preserve"> để in kết quả ra console</w:t>
+      </w:r>
+      <w:r>
+        <w:rPr>
+          <w:color w:val="333333"/>
+        </w:rPr>
+        <w:t xml:space="preserve">  </w:t>
+      </w:r>
+    </w:p>
+    <w:p>
+      <w:pPr>
+        <w:ind w:left="0" w:firstLine="270"/>
+        <w:rPr>
+          <w:noProof/>
+        </w:rPr>
+      </w:pPr>
+      <w:r>
+        <w:rPr>
+          <w:noProof/>
+        </w:rPr>
+        <w:t xml:space="preserve">Mỗi đỉnh của graph được lưu thành 1 object class Node định nghĩa trong file “Classes.py” </w:t>
+      </w:r>
+    </w:p>
+    <w:p>
+      <w:pPr>
+        <w:ind w:left="0" w:firstLine="270"/>
+        <w:rPr>
+          <w:noProof/>
+        </w:rPr>
+      </w:pPr>
+      <w:r>
+        <w:rPr>
+          <w:noProof/>
+        </w:rPr>
+        <w:t xml:space="preserve">Một mê cung(graph) chứa các đỉnh Node được lưu thành object class Maze </w:t>
+      </w:r>
+      <w:r>
+        <w:rPr>
+          <w:noProof/>
+        </w:rPr>
+        <w:t>định nghĩa trong file “Classes.py”</w:t>
+      </w:r>
+    </w:p>
+    <w:p>
+      <w:pPr>
+        <w:ind w:left="0" w:firstLine="270"/>
+        <w:rPr>
+          <w:noProof/>
+        </w:rPr>
+      </w:pPr>
+      <w:r>
+        <w:rPr>
+          <w:noProof/>
+        </w:rPr>
+        <w:t xml:space="preserve">Các thuật toán tìm kiếm được đặt ở trong các file </w:t>
+      </w:r>
+      <w:r>
+        <w:rPr>
+          <w:noProof/>
+        </w:rPr>
+        <w:t xml:space="preserve">“.py” </w:t>
+      </w:r>
+      <w:r>
+        <w:rPr>
+          <w:noProof/>
+        </w:rPr>
+        <w:t>có tên tương ứng</w:t>
+      </w:r>
+      <w:r>
+        <w:rPr>
+          <w:noProof/>
+        </w:rPr>
+        <w:t xml:space="preserve"> và trả ra dạng kết quả theo yêu cầu</w:t>
+      </w:r>
+    </w:p>
+    <w:p>
+      <w:pPr>
+        <w:ind w:left="0" w:firstLine="270"/>
+        <w:rPr>
+          <w:noProof/>
+        </w:rPr>
+      </w:pPr>
+      <w:r>
+        <w:rPr>
+          <w:noProof/>
+        </w:rPr>
+        <w:t xml:space="preserve">Compile file “main.py” để thực hiện load dữ liệu </w:t>
+      </w:r>
+      <w:r>
+        <w:rPr>
+          <w:noProof/>
+        </w:rPr>
+        <w:t xml:space="preserve">vào graph </w:t>
+      </w:r>
+      <w:r>
+        <w:rPr>
+          <w:noProof/>
+        </w:rPr>
+        <w:t>và chạy các thuật toán tìm kiếm</w:t>
+      </w:r>
+      <w:r>
+        <w:rPr>
+          <w:noProof/>
+        </w:rPr>
+        <w:t>:</w:t>
+      </w:r>
+    </w:p>
+    <w:tbl>
+      <w:tblPr>
+        <w:tblStyle w:val="TableGrid"/>
+        <w:tblW w:w="0" w:type="auto"/>
+        <w:tblLook w:val="04A0" w:firstRow="1" w:lastRow="0" w:firstColumn="1" w:lastColumn="0" w:noHBand="0" w:noVBand="1"/>
+      </w:tblPr>
+      <w:tblGrid>
+        <w:gridCol w:w="10456"/>
+      </w:tblGrid>
+      <w:tr>
+        <w:tc>
+          <w:tcPr>
+            <w:tcW w:w="10456" w:type="dxa"/>
+          </w:tcPr>
+          <w:p>
+            <w:pPr>
+              <w:pStyle w:val="HTMLPreformatted"/>
+              <w:spacing w:line="244" w:lineRule="atLeast"/>
+              <w:rPr>
+                <w:color w:val="333333"/>
+              </w:rPr>
+            </w:pPr>
+            <w:r>
+              <w:rPr>
+                <w:b/>
+                <w:bCs/>
+                <w:color w:val="008800"/>
+              </w:rPr>
+              <w:t>from</w:t>
+            </w:r>
+            <w:r>
+              <w:rPr>
+                <w:color w:val="333333"/>
+              </w:rPr>
+              <w:t xml:space="preserve"> </w:t>
+            </w:r>
+            <w:r>
+              <w:rPr>
+                <w:b/>
+                <w:bCs/>
+                <w:color w:val="0E84B5"/>
+              </w:rPr>
+              <w:t>Breadth_first_search</w:t>
+            </w:r>
+            <w:r>
+              <w:rPr>
+                <w:color w:val="333333"/>
+              </w:rPr>
+              <w:t xml:space="preserve"> </w:t>
+            </w:r>
+            <w:r>
+              <w:rPr>
+                <w:b/>
+                <w:bCs/>
+                <w:color w:val="008800"/>
+              </w:rPr>
+              <w:t>import</w:t>
+            </w:r>
+            <w:r>
+              <w:rPr>
+                <w:color w:val="333333"/>
+              </w:rPr>
+              <w:t xml:space="preserve"> Breadth_first_search</w:t>
+            </w:r>
+          </w:p>
+          <w:p>
+            <w:pPr>
+              <w:pStyle w:val="HTMLPreformatted"/>
+              <w:spacing w:line="244" w:lineRule="atLeast"/>
+              <w:rPr>
+                <w:color w:val="333333"/>
+              </w:rPr>
+            </w:pPr>
+            <w:r>
+              <w:rPr>
+                <w:b/>
+                <w:bCs/>
+                <w:color w:val="008800"/>
+              </w:rPr>
+              <w:t>from</w:t>
+            </w:r>
+            <w:r>
+              <w:rPr>
+                <w:color w:val="333333"/>
+              </w:rPr>
+              <w:t xml:space="preserve"> </w:t>
+            </w:r>
+            <w:r>
+              <w:rPr>
+                <w:b/>
+                <w:bCs/>
+                <w:color w:val="0E84B5"/>
+              </w:rPr>
+              <w:t>Uniform_cost_search</w:t>
+            </w:r>
+            <w:r>
+              <w:rPr>
+                <w:color w:val="333333"/>
+              </w:rPr>
+              <w:t xml:space="preserve"> </w:t>
+            </w:r>
+            <w:r>
+              <w:rPr>
+                <w:b/>
+                <w:bCs/>
+                <w:color w:val="008800"/>
+              </w:rPr>
+              <w:t>import</w:t>
+            </w:r>
+            <w:r>
+              <w:rPr>
+                <w:color w:val="333333"/>
+              </w:rPr>
+              <w:t xml:space="preserve"> Uniform_cost_search</w:t>
+            </w:r>
+          </w:p>
+          <w:p>
+            <w:pPr>
+              <w:pStyle w:val="HTMLPreformatted"/>
+              <w:spacing w:line="244" w:lineRule="atLeast"/>
+              <w:rPr>
+                <w:color w:val="333333"/>
+              </w:rPr>
+            </w:pPr>
+            <w:r>
+              <w:rPr>
+                <w:b/>
+                <w:bCs/>
+                <w:color w:val="008800"/>
+              </w:rPr>
+              <w:t>from</w:t>
+            </w:r>
+            <w:r>
+              <w:rPr>
+                <w:color w:val="333333"/>
+              </w:rPr>
+              <w:t xml:space="preserve"> </w:t>
+            </w:r>
+            <w:r>
+              <w:rPr>
+                <w:b/>
+                <w:bCs/>
+                <w:color w:val="0E84B5"/>
+              </w:rPr>
+              <w:t>Greedy_best_first_search</w:t>
+            </w:r>
+            <w:r>
+              <w:rPr>
+                <w:color w:val="333333"/>
+              </w:rPr>
+              <w:t xml:space="preserve"> </w:t>
+            </w:r>
+            <w:r>
+              <w:rPr>
+                <w:b/>
+                <w:bCs/>
+                <w:color w:val="008800"/>
+              </w:rPr>
+              <w:t>import</w:t>
+            </w:r>
+            <w:r>
+              <w:rPr>
+                <w:color w:val="333333"/>
+              </w:rPr>
+              <w:t xml:space="preserve"> Greedy_best_first_search</w:t>
+            </w:r>
+          </w:p>
+          <w:p>
+            <w:pPr>
+              <w:pStyle w:val="HTMLPreformatted"/>
+              <w:spacing w:line="244" w:lineRule="atLeast"/>
+              <w:rPr>
+                <w:color w:val="333333"/>
+              </w:rPr>
+            </w:pPr>
+            <w:r>
+              <w:rPr>
+                <w:b/>
+                <w:bCs/>
+                <w:color w:val="008800"/>
+              </w:rPr>
+              <w:t>from</w:t>
+            </w:r>
+            <w:r>
+              <w:rPr>
+                <w:color w:val="333333"/>
+              </w:rPr>
+              <w:t xml:space="preserve"> </w:t>
+            </w:r>
+            <w:r>
+              <w:rPr>
+                <w:b/>
+                <w:bCs/>
+                <w:color w:val="0E84B5"/>
+              </w:rPr>
+              <w:t>A_star_graph_search</w:t>
+            </w:r>
+            <w:r>
+              <w:rPr>
+                <w:color w:val="333333"/>
+              </w:rPr>
+              <w:t xml:space="preserve"> </w:t>
+            </w:r>
+            <w:r>
+              <w:rPr>
+                <w:b/>
+                <w:bCs/>
+                <w:color w:val="008800"/>
+              </w:rPr>
+              <w:t>import</w:t>
+            </w:r>
+            <w:r>
+              <w:rPr>
+                <w:color w:val="333333"/>
+              </w:rPr>
+              <w:t xml:space="preserve"> A_star_graph_search</w:t>
+            </w:r>
+          </w:p>
+          <w:p>
+            <w:pPr>
+              <w:pStyle w:val="HTMLPreformatted"/>
+              <w:spacing w:line="244" w:lineRule="atLeast"/>
+              <w:rPr>
+                <w:color w:val="333333"/>
+              </w:rPr>
+            </w:pPr>
+            <w:r>
+              <w:rPr>
+                <w:b/>
+                <w:bCs/>
+                <w:color w:val="008800"/>
+              </w:rPr>
+              <w:t>from</w:t>
+            </w:r>
+            <w:r>
+              <w:rPr>
+                <w:color w:val="333333"/>
+              </w:rPr>
+              <w:t xml:space="preserve"> </w:t>
+            </w:r>
+            <w:r>
+              <w:rPr>
+                <w:b/>
+                <w:bCs/>
+                <w:color w:val="0E84B5"/>
+              </w:rPr>
+              <w:t>Iterative_deepening_search</w:t>
+            </w:r>
+            <w:r>
+              <w:rPr>
+                <w:color w:val="333333"/>
+              </w:rPr>
+              <w:t xml:space="preserve"> </w:t>
+            </w:r>
+            <w:r>
+              <w:rPr>
+                <w:b/>
+                <w:bCs/>
+                <w:color w:val="008800"/>
+              </w:rPr>
+              <w:t>import</w:t>
+            </w:r>
+            <w:r>
+              <w:rPr>
+                <w:color w:val="333333"/>
+              </w:rPr>
+              <w:t xml:space="preserve"> Iterative_deepening_search</w:t>
+            </w:r>
+          </w:p>
+          <w:p>
+            <w:pPr>
+              <w:pStyle w:val="HTMLPreformatted"/>
+              <w:spacing w:line="244" w:lineRule="atLeast"/>
+              <w:rPr>
+                <w:color w:val="333333"/>
+              </w:rPr>
+            </w:pPr>
+          </w:p>
+          <w:p>
+            <w:pPr>
+              <w:pStyle w:val="HTMLPreformatted"/>
+              <w:spacing w:line="244" w:lineRule="atLeast"/>
+              <w:rPr>
+                <w:color w:val="333333"/>
+              </w:rPr>
+            </w:pPr>
+            <w:r>
+              <w:rPr>
+                <w:b/>
+                <w:bCs/>
+                <w:color w:val="008800"/>
+              </w:rPr>
+              <w:t>from</w:t>
+            </w:r>
+            <w:r>
+              <w:rPr>
+                <w:color w:val="333333"/>
+              </w:rPr>
+              <w:t xml:space="preserve"> </w:t>
+            </w:r>
+            <w:r>
+              <w:rPr>
+                <w:b/>
+                <w:bCs/>
+                <w:color w:val="0E84B5"/>
+              </w:rPr>
+              <w:t>Classes</w:t>
+            </w:r>
+            <w:r>
+              <w:rPr>
+                <w:color w:val="333333"/>
+              </w:rPr>
+              <w:t xml:space="preserve"> </w:t>
+            </w:r>
+            <w:r>
+              <w:rPr>
+                <w:b/>
+                <w:bCs/>
+                <w:color w:val="008800"/>
+              </w:rPr>
+              <w:t>import</w:t>
+            </w:r>
+            <w:r>
+              <w:rPr>
+                <w:color w:val="333333"/>
+              </w:rPr>
+              <w:t xml:space="preserve"> Maze</w:t>
+            </w:r>
+          </w:p>
+          <w:p>
+            <w:pPr>
+              <w:pStyle w:val="HTMLPreformatted"/>
+              <w:spacing w:line="244" w:lineRule="atLeast"/>
+              <w:rPr>
+                <w:color w:val="333333"/>
+              </w:rPr>
+            </w:pPr>
+            <w:r>
+              <w:rPr>
+                <w:b/>
+                <w:bCs/>
+                <w:color w:val="008800"/>
+              </w:rPr>
+              <w:t>from</w:t>
+            </w:r>
+            <w:r>
+              <w:rPr>
+                <w:color w:val="333333"/>
+              </w:rPr>
+              <w:t xml:space="preserve"> </w:t>
+            </w:r>
+            <w:r>
+              <w:rPr>
+                <w:b/>
+                <w:bCs/>
+                <w:color w:val="0E84B5"/>
+              </w:rPr>
+              <w:t>file_tools</w:t>
+            </w:r>
+            <w:r>
+              <w:rPr>
+                <w:color w:val="333333"/>
+              </w:rPr>
+              <w:t xml:space="preserve"> </w:t>
+            </w:r>
+            <w:r>
+              <w:rPr>
+                <w:b/>
+                <w:bCs/>
+                <w:color w:val="008800"/>
+              </w:rPr>
+              <w:t>import</w:t>
+            </w:r>
+            <w:r>
+              <w:rPr>
+                <w:color w:val="333333"/>
+              </w:rPr>
+              <w:t xml:space="preserve"> OutputData, ImportData, choose_input_files, printResult</w:t>
+            </w:r>
+          </w:p>
+          <w:p>
+            <w:pPr>
+              <w:pStyle w:val="HTMLPreformatted"/>
+              <w:spacing w:line="244" w:lineRule="atLeast"/>
+              <w:rPr>
+                <w:color w:val="333333"/>
+              </w:rPr>
+            </w:pPr>
+            <w:r>
+              <w:rPr>
+                <w:b/>
+                <w:bCs/>
+                <w:color w:val="008800"/>
+              </w:rPr>
+              <w:t>import</w:t>
+            </w:r>
+            <w:r>
+              <w:rPr>
+                <w:color w:val="333333"/>
+              </w:rPr>
+              <w:t xml:space="preserve"> </w:t>
+            </w:r>
+            <w:r>
+              <w:rPr>
+                <w:b/>
+                <w:bCs/>
+                <w:color w:val="0E84B5"/>
+              </w:rPr>
+              <w:t>sys</w:t>
+            </w:r>
+          </w:p>
+          <w:p>
+            <w:pPr>
+              <w:pStyle w:val="HTMLPreformatted"/>
+              <w:spacing w:line="244" w:lineRule="atLeast"/>
+              <w:rPr>
+                <w:color w:val="333333"/>
+              </w:rPr>
+            </w:pPr>
+            <w:r>
+              <w:rPr>
+                <w:color w:val="888888"/>
+              </w:rPr>
+              <w:t># --------------------------------------</w:t>
+            </w:r>
+          </w:p>
+          <w:p>
+            <w:pPr>
+              <w:pStyle w:val="HTMLPreformatted"/>
+              <w:spacing w:line="244" w:lineRule="atLeast"/>
+              <w:rPr>
+                <w:color w:val="333333"/>
+              </w:rPr>
+            </w:pPr>
+            <w:r>
+              <w:rPr>
+                <w:b/>
+                <w:bCs/>
+                <w:color w:val="008800"/>
+              </w:rPr>
+              <w:t>if</w:t>
+            </w:r>
+            <w:r>
+              <w:rPr>
+                <w:color w:val="333333"/>
+              </w:rPr>
+              <w:t xml:space="preserve"> __name__ == </w:t>
+            </w:r>
+            <w:r>
+              <w:rPr>
+                <w:color w:val="333333"/>
+                <w:shd w:val="clear" w:color="auto" w:fill="FFF0F0"/>
+              </w:rPr>
+              <w:t>"__main__"</w:t>
+            </w:r>
+            <w:r>
+              <w:rPr>
+                <w:color w:val="333333"/>
+              </w:rPr>
+              <w:t>:</w:t>
+            </w:r>
+          </w:p>
+          <w:p>
+            <w:pPr>
+              <w:pStyle w:val="HTMLPreformatted"/>
+              <w:spacing w:line="244" w:lineRule="atLeast"/>
+              <w:rPr>
+                <w:color w:val="333333"/>
+              </w:rPr>
+            </w:pPr>
+            <w:r>
+              <w:rPr>
+                <w:color w:val="333333"/>
+              </w:rPr>
+              <w:t xml:space="preserve">    file_name = choose_input_files(</w:t>
+            </w:r>
+            <w:r>
+              <w:rPr>
+                <w:color w:val="333333"/>
+                <w:shd w:val="clear" w:color="auto" w:fill="FFF0F0"/>
+              </w:rPr>
+              <w:t>"..\INPUT"</w:t>
+            </w:r>
+            <w:r>
+              <w:rPr>
+                <w:color w:val="333333"/>
+              </w:rPr>
+              <w:t>)</w:t>
+            </w:r>
+          </w:p>
+          <w:p>
+            <w:pPr>
+              <w:pStyle w:val="HTMLPreformatted"/>
+              <w:spacing w:line="244" w:lineRule="atLeast"/>
+              <w:rPr>
+                <w:color w:val="333333"/>
+              </w:rPr>
+            </w:pPr>
+          </w:p>
+          <w:p>
+            <w:pPr>
+              <w:pStyle w:val="HTMLPreformatted"/>
+              <w:spacing w:line="244" w:lineRule="atLeast"/>
+              <w:rPr>
+                <w:color w:val="333333"/>
+              </w:rPr>
+            </w:pPr>
+            <w:r>
+              <w:rPr>
+                <w:color w:val="333333"/>
+              </w:rPr>
+              <w:t xml:space="preserve">    </w:t>
+            </w:r>
+            <w:r>
+              <w:rPr>
+                <w:b/>
+                <w:bCs/>
+                <w:color w:val="008800"/>
+              </w:rPr>
+              <w:t>if</w:t>
+            </w:r>
+            <w:r>
+              <w:rPr>
+                <w:color w:val="333333"/>
+              </w:rPr>
+              <w:t xml:space="preserve"> file_name </w:t>
+            </w:r>
+            <w:r>
+              <w:rPr>
+                <w:b/>
+                <w:bCs/>
+                <w:color w:val="000000"/>
+              </w:rPr>
+              <w:t>is</w:t>
+            </w:r>
+            <w:r>
+              <w:rPr>
+                <w:color w:val="333333"/>
+              </w:rPr>
+              <w:t xml:space="preserve"> </w:t>
+            </w:r>
+            <w:r>
+              <w:rPr>
+                <w:b/>
+                <w:bCs/>
+                <w:color w:val="000000"/>
+              </w:rPr>
+              <w:t>not</w:t>
+            </w:r>
+            <w:r>
+              <w:rPr>
+                <w:color w:val="333333"/>
+              </w:rPr>
+              <w:t xml:space="preserve"> </w:t>
+            </w:r>
+            <w:r>
+              <w:rPr>
+                <w:color w:val="007020"/>
+              </w:rPr>
+              <w:t>None</w:t>
+            </w:r>
+            <w:r>
+              <w:rPr>
+                <w:color w:val="333333"/>
+              </w:rPr>
+              <w:t>:</w:t>
+            </w:r>
+          </w:p>
+          <w:p>
+            <w:pPr>
+              <w:pStyle w:val="HTMLPreformatted"/>
+              <w:spacing w:line="244" w:lineRule="atLeast"/>
+              <w:rPr>
+                <w:color w:val="333333"/>
+              </w:rPr>
+            </w:pPr>
+            <w:r>
+              <w:rPr>
+                <w:color w:val="333333"/>
+              </w:rPr>
+              <w:t xml:space="preserve">        input_list = ImportData(file_name)</w:t>
+            </w:r>
+          </w:p>
+          <w:p>
+            <w:pPr>
+              <w:pStyle w:val="HTMLPreformatted"/>
+              <w:spacing w:line="244" w:lineRule="atLeast"/>
+              <w:rPr>
+                <w:color w:val="333333"/>
+              </w:rPr>
+            </w:pPr>
+            <w:r>
+              <w:rPr>
+                <w:color w:val="333333"/>
+              </w:rPr>
+              <w:t xml:space="preserve">        </w:t>
+            </w:r>
+            <w:r>
+              <w:rPr>
+                <w:b/>
+                <w:bCs/>
+                <w:color w:val="008800"/>
+              </w:rPr>
+              <w:t>if</w:t>
+            </w:r>
+            <w:r>
+              <w:rPr>
+                <w:color w:val="333333"/>
+              </w:rPr>
+              <w:t xml:space="preserve"> </w:t>
+            </w:r>
+            <w:r>
+              <w:rPr>
+                <w:color w:val="007020"/>
+              </w:rPr>
+              <w:t>len</w:t>
+            </w:r>
+            <w:r>
+              <w:rPr>
+                <w:color w:val="333333"/>
+              </w:rPr>
+              <w:t xml:space="preserve">(input_list) &lt; </w:t>
+            </w:r>
+            <w:r>
+              <w:rPr>
+                <w:b/>
+                <w:bCs/>
+                <w:color w:val="0000DD"/>
+              </w:rPr>
+              <w:t>3</w:t>
+            </w:r>
+            <w:r>
+              <w:rPr>
+                <w:color w:val="333333"/>
+              </w:rPr>
+              <w:t>:</w:t>
+            </w:r>
+          </w:p>
+          <w:p>
+            <w:pPr>
+              <w:pStyle w:val="HTMLPreformatted"/>
+              <w:spacing w:line="244" w:lineRule="atLeast"/>
+              <w:rPr>
+                <w:color w:val="333333"/>
+              </w:rPr>
+            </w:pPr>
+            <w:r>
+              <w:rPr>
+                <w:color w:val="333333"/>
+              </w:rPr>
+              <w:t xml:space="preserve">            </w:t>
+            </w:r>
+            <w:r>
+              <w:rPr>
+                <w:b/>
+                <w:bCs/>
+                <w:color w:val="008800"/>
+              </w:rPr>
+              <w:t>print</w:t>
+            </w:r>
+            <w:r>
+              <w:rPr>
+                <w:color w:val="333333"/>
+              </w:rPr>
+              <w:t>(</w:t>
+            </w:r>
+            <w:r>
+              <w:rPr>
+                <w:color w:val="333333"/>
+                <w:shd w:val="clear" w:color="auto" w:fill="FFF0F0"/>
+              </w:rPr>
+              <w:t>"No data was imported"</w:t>
+            </w:r>
+            <w:r>
+              <w:rPr>
+                <w:color w:val="333333"/>
+              </w:rPr>
+              <w:t>)</w:t>
+            </w:r>
+          </w:p>
+          <w:p>
+            <w:pPr>
+              <w:pStyle w:val="HTMLPreformatted"/>
+              <w:spacing w:line="244" w:lineRule="atLeast"/>
+              <w:rPr>
+                <w:color w:val="333333"/>
+              </w:rPr>
+            </w:pPr>
+            <w:r>
+              <w:rPr>
+                <w:color w:val="333333"/>
+              </w:rPr>
+              <w:t xml:space="preserve">            </w:t>
+            </w:r>
+            <w:r>
+              <w:rPr>
+                <w:b/>
+                <w:bCs/>
+                <w:color w:val="008800"/>
+              </w:rPr>
+              <w:t>print</w:t>
+            </w:r>
+            <w:r>
+              <w:rPr>
+                <w:color w:val="333333"/>
+              </w:rPr>
+              <w:t>(input_list)</w:t>
+            </w:r>
+          </w:p>
+          <w:p>
+            <w:pPr>
+              <w:pStyle w:val="HTMLPreformatted"/>
+              <w:spacing w:line="244" w:lineRule="atLeast"/>
+              <w:rPr>
+                <w:color w:val="333333"/>
+              </w:rPr>
+            </w:pPr>
+            <w:r>
+              <w:rPr>
+                <w:color w:val="333333"/>
+              </w:rPr>
+              <w:t xml:space="preserve">            sys.exit()</w:t>
+            </w:r>
+          </w:p>
+          <w:p>
+            <w:pPr>
+              <w:pStyle w:val="HTMLPreformatted"/>
+              <w:spacing w:line="244" w:lineRule="atLeast"/>
+              <w:rPr>
+                <w:color w:val="333333"/>
+              </w:rPr>
+            </w:pPr>
+            <w:r>
+              <w:rPr>
+                <w:color w:val="333333"/>
+              </w:rPr>
+              <w:t xml:space="preserve">        size = </w:t>
+            </w:r>
+            <w:r>
+              <w:rPr>
+                <w:color w:val="007020"/>
+              </w:rPr>
+              <w:t>int</w:t>
+            </w:r>
+            <w:r>
+              <w:rPr>
+                <w:color w:val="333333"/>
+              </w:rPr>
+              <w:t>(input_list.pop(</w:t>
+            </w:r>
+            <w:r>
+              <w:rPr>
+                <w:b/>
+                <w:bCs/>
+                <w:color w:val="0000DD"/>
+              </w:rPr>
+              <w:t>0</w:t>
+            </w:r>
+            <w:r>
+              <w:rPr>
+                <w:color w:val="333333"/>
+              </w:rPr>
+              <w:t>))</w:t>
+            </w:r>
+          </w:p>
+          <w:p>
+            <w:pPr>
+              <w:pStyle w:val="HTMLPreformatted"/>
+              <w:spacing w:line="244" w:lineRule="atLeast"/>
+              <w:rPr>
+                <w:color w:val="333333"/>
+              </w:rPr>
+            </w:pPr>
+            <w:r>
+              <w:rPr>
+                <w:color w:val="333333"/>
+              </w:rPr>
+              <w:t xml:space="preserve">        goal = </w:t>
+            </w:r>
+            <w:r>
+              <w:rPr>
+                <w:color w:val="007020"/>
+              </w:rPr>
+              <w:t>int</w:t>
+            </w:r>
+            <w:r>
+              <w:rPr>
+                <w:color w:val="333333"/>
+              </w:rPr>
+              <w:t>(input_list.pop(-</w:t>
+            </w:r>
+            <w:r>
+              <w:rPr>
+                <w:b/>
+                <w:bCs/>
+                <w:color w:val="0000DD"/>
+              </w:rPr>
+              <w:t>1</w:t>
+            </w:r>
+            <w:r>
+              <w:rPr>
+                <w:color w:val="333333"/>
+              </w:rPr>
+              <w:t>))</w:t>
+            </w:r>
+          </w:p>
+          <w:p>
+            <w:pPr>
+              <w:pStyle w:val="HTMLPreformatted"/>
+              <w:spacing w:line="244" w:lineRule="atLeast"/>
+              <w:rPr>
+                <w:color w:val="333333"/>
+              </w:rPr>
+            </w:pPr>
+            <w:r>
+              <w:rPr>
+                <w:color w:val="333333"/>
+              </w:rPr>
+              <w:t xml:space="preserve">        </w:t>
+            </w:r>
+            <w:r>
+              <w:rPr>
+                <w:b/>
+                <w:bCs/>
+                <w:color w:val="008800"/>
+              </w:rPr>
+              <w:t>if</w:t>
+            </w:r>
+            <w:r>
+              <w:rPr>
+                <w:color w:val="333333"/>
+              </w:rPr>
+              <w:t xml:space="preserve"> (goal &lt; </w:t>
+            </w:r>
+            <w:r>
+              <w:rPr>
+                <w:b/>
+                <w:bCs/>
+                <w:color w:val="0000DD"/>
+              </w:rPr>
+              <w:t>0</w:t>
+            </w:r>
+            <w:r>
+              <w:rPr>
+                <w:color w:val="333333"/>
+              </w:rPr>
+              <w:t xml:space="preserve">) </w:t>
+            </w:r>
+            <w:r>
+              <w:rPr>
+                <w:b/>
+                <w:bCs/>
+                <w:color w:val="000000"/>
+              </w:rPr>
+              <w:t>or</w:t>
+            </w:r>
+            <w:r>
+              <w:rPr>
+                <w:color w:val="333333"/>
+              </w:rPr>
+              <w:t xml:space="preserve"> (goal &gt; </w:t>
+            </w:r>
+            <w:r>
+              <w:rPr>
+                <w:color w:val="007020"/>
+              </w:rPr>
+              <w:t>int</w:t>
+            </w:r>
+            <w:r>
+              <w:rPr>
+                <w:color w:val="333333"/>
+              </w:rPr>
+              <w:t>(size * size)):</w:t>
+            </w:r>
+          </w:p>
+          <w:p>
+            <w:pPr>
+              <w:pStyle w:val="HTMLPreformatted"/>
+              <w:spacing w:line="244" w:lineRule="atLeast"/>
+              <w:rPr>
+                <w:color w:val="333333"/>
+              </w:rPr>
+            </w:pPr>
+            <w:r>
+              <w:rPr>
+                <w:color w:val="333333"/>
+              </w:rPr>
+              <w:t xml:space="preserve">            </w:t>
+            </w:r>
+            <w:r>
+              <w:rPr>
+                <w:b/>
+                <w:bCs/>
+                <w:color w:val="008800"/>
+              </w:rPr>
+              <w:t>print</w:t>
+            </w:r>
+            <w:r>
+              <w:rPr>
+                <w:color w:val="333333"/>
+              </w:rPr>
+              <w:t>(</w:t>
+            </w:r>
+            <w:r>
+              <w:rPr>
+                <w:color w:val="333333"/>
+                <w:shd w:val="clear" w:color="auto" w:fill="FFF0F0"/>
+              </w:rPr>
+              <w:t>"</w:t>
+            </w:r>
+            <w:r>
+              <w:rPr>
+                <w:b/>
+                <w:bCs/>
+                <w:color w:val="666666"/>
+                <w:shd w:val="clear" w:color="auto" w:fill="FFF0F0"/>
+              </w:rPr>
+              <w:t>\n</w:t>
+            </w:r>
+            <w:r>
+              <w:rPr>
+                <w:color w:val="333333"/>
+                <w:shd w:val="clear" w:color="auto" w:fill="FFF0F0"/>
+              </w:rPr>
+              <w:t>[Warning]: Goal doesn't exist in Maze!</w:t>
+            </w:r>
+            <w:r>
+              <w:rPr>
+                <w:b/>
+                <w:bCs/>
+                <w:color w:val="666666"/>
+                <w:shd w:val="clear" w:color="auto" w:fill="FFF0F0"/>
+              </w:rPr>
+              <w:t>\n</w:t>
+            </w:r>
+            <w:r>
+              <w:rPr>
+                <w:color w:val="333333"/>
+                <w:shd w:val="clear" w:color="auto" w:fill="FFF0F0"/>
+              </w:rPr>
+              <w:t>-&gt;This might result in long runtime and uncompleted result!!</w:t>
+            </w:r>
+            <w:r>
+              <w:rPr>
+                <w:b/>
+                <w:bCs/>
+                <w:color w:val="666666"/>
+                <w:shd w:val="clear" w:color="auto" w:fill="FFF0F0"/>
+              </w:rPr>
+              <w:t>\n</w:t>
+            </w:r>
+            <w:r>
+              <w:rPr>
+                <w:color w:val="333333"/>
+                <w:shd w:val="clear" w:color="auto" w:fill="FFF0F0"/>
+              </w:rPr>
+              <w:t>"</w:t>
+            </w:r>
+            <w:r>
+              <w:rPr>
+                <w:color w:val="333333"/>
+              </w:rPr>
+              <w:t>)</w:t>
+            </w:r>
+          </w:p>
+          <w:p>
+            <w:pPr>
+              <w:pStyle w:val="HTMLPreformatted"/>
+              <w:spacing w:line="244" w:lineRule="atLeast"/>
+              <w:rPr>
+                <w:color w:val="333333"/>
+              </w:rPr>
+            </w:pPr>
+            <w:r>
+              <w:rPr>
+                <w:color w:val="333333"/>
+              </w:rPr>
+              <w:t xml:space="preserve">        </w:t>
+            </w:r>
+          </w:p>
+          <w:p>
+            <w:pPr>
+              <w:pStyle w:val="HTMLPreformatted"/>
+              <w:spacing w:line="244" w:lineRule="atLeast"/>
+              <w:rPr>
+                <w:color w:val="333333"/>
+              </w:rPr>
+            </w:pPr>
+            <w:r>
+              <w:rPr>
+                <w:color w:val="333333"/>
+              </w:rPr>
+              <w:t xml:space="preserve">        board = Maze(size,input_list,goal)</w:t>
+            </w:r>
+          </w:p>
+          <w:p>
+            <w:pPr>
+              <w:pStyle w:val="HTMLPreformatted"/>
+              <w:spacing w:line="244" w:lineRule="atLeast"/>
+              <w:rPr>
+                <w:color w:val="333333"/>
+              </w:rPr>
+            </w:pPr>
+            <w:r>
+              <w:rPr>
+                <w:color w:val="333333"/>
+              </w:rPr>
+              <w:t xml:space="preserve">        </w:t>
+            </w:r>
+          </w:p>
+          <w:p>
+            <w:pPr>
+              <w:pStyle w:val="HTMLPreformatted"/>
+              <w:spacing w:line="244" w:lineRule="atLeast"/>
+              <w:rPr>
+                <w:color w:val="333333"/>
+              </w:rPr>
+            </w:pPr>
+            <w:r>
+              <w:rPr>
+                <w:color w:val="333333"/>
+              </w:rPr>
+              <w:t xml:space="preserve">        </w:t>
+            </w:r>
+            <w:r>
+              <w:rPr>
+                <w:color w:val="888888"/>
+              </w:rPr>
+              <w:t># start = input("Enter the number of starting point: ")</w:t>
+            </w:r>
+          </w:p>
+          <w:p>
+            <w:pPr>
+              <w:pStyle w:val="HTMLPreformatted"/>
+              <w:spacing w:line="244" w:lineRule="atLeast"/>
+              <w:rPr>
+                <w:color w:val="333333"/>
+              </w:rPr>
+            </w:pPr>
+            <w:r>
+              <w:rPr>
+                <w:color w:val="333333"/>
+              </w:rPr>
+              <w:t xml:space="preserve">        </w:t>
+            </w:r>
+            <w:r>
+              <w:rPr>
+                <w:color w:val="888888"/>
+              </w:rPr>
+              <w:t># start = int(start)</w:t>
+            </w:r>
+          </w:p>
+          <w:p>
+            <w:pPr>
+              <w:pStyle w:val="HTMLPreformatted"/>
+              <w:spacing w:line="244" w:lineRule="atLeast"/>
+              <w:rPr>
+                <w:color w:val="333333"/>
+              </w:rPr>
+            </w:pPr>
+            <w:r>
+              <w:rPr>
+                <w:color w:val="333333"/>
+              </w:rPr>
+              <w:t xml:space="preserve">        start = </w:t>
+            </w:r>
+            <w:r>
+              <w:rPr>
+                <w:b/>
+                <w:bCs/>
+                <w:color w:val="0000DD"/>
+              </w:rPr>
+              <w:t>0</w:t>
+            </w:r>
+          </w:p>
+          <w:p>
+            <w:pPr>
+              <w:pStyle w:val="HTMLPreformatted"/>
+              <w:spacing w:line="244" w:lineRule="atLeast"/>
+              <w:rPr>
+                <w:color w:val="333333"/>
+              </w:rPr>
+            </w:pPr>
+            <w:r>
+              <w:rPr>
+                <w:color w:val="333333"/>
+              </w:rPr>
+              <w:t xml:space="preserve">        </w:t>
+            </w:r>
+          </w:p>
+          <w:p>
+            <w:pPr>
+              <w:pStyle w:val="HTMLPreformatted"/>
+              <w:spacing w:line="244" w:lineRule="atLeast"/>
+              <w:rPr>
+                <w:color w:val="333333"/>
+              </w:rPr>
+            </w:pPr>
+            <w:r>
+              <w:rPr>
+                <w:color w:val="333333"/>
+              </w:rPr>
+              <w:t xml:space="preserve">        </w:t>
+            </w:r>
+            <w:r>
+              <w:rPr>
+                <w:b/>
+                <w:bCs/>
+                <w:color w:val="008800"/>
+              </w:rPr>
+              <w:t>print</w:t>
+            </w:r>
+            <w:r>
+              <w:rPr>
+                <w:color w:val="333333"/>
+              </w:rPr>
+              <w:t>(</w:t>
+            </w:r>
+            <w:r>
+              <w:rPr>
+                <w:color w:val="333333"/>
+                <w:shd w:val="clear" w:color="auto" w:fill="FFF0F0"/>
+              </w:rPr>
+              <w:t>"Starting point:</w:t>
+            </w:r>
+            <w:r>
+              <w:rPr>
+                <w:b/>
+                <w:bCs/>
+                <w:color w:val="666666"/>
+                <w:shd w:val="clear" w:color="auto" w:fill="FFF0F0"/>
+              </w:rPr>
+              <w:t>\t</w:t>
+            </w:r>
+            <w:r>
+              <w:rPr>
+                <w:color w:val="333333"/>
+                <w:shd w:val="clear" w:color="auto" w:fill="FFF0F0"/>
+              </w:rPr>
+              <w:t>"</w:t>
+            </w:r>
+            <w:r>
+              <w:rPr>
+                <w:color w:val="333333"/>
+              </w:rPr>
+              <w:t>, start)</w:t>
+            </w:r>
+          </w:p>
+          <w:p>
+            <w:pPr>
+              <w:pStyle w:val="HTMLPreformatted"/>
+              <w:spacing w:line="244" w:lineRule="atLeast"/>
+              <w:rPr>
+                <w:color w:val="333333"/>
+              </w:rPr>
+            </w:pPr>
+            <w:r>
+              <w:rPr>
+                <w:color w:val="333333"/>
+              </w:rPr>
+              <w:lastRenderedPageBreak/>
+              <w:t xml:space="preserve">        </w:t>
+            </w:r>
+            <w:r>
+              <w:rPr>
+                <w:b/>
+                <w:bCs/>
+                <w:color w:val="008800"/>
+              </w:rPr>
+              <w:t>print</w:t>
+            </w:r>
+            <w:r>
+              <w:rPr>
+                <w:color w:val="333333"/>
+              </w:rPr>
+              <w:t>(</w:t>
+            </w:r>
+            <w:r>
+              <w:rPr>
+                <w:color w:val="333333"/>
+                <w:shd w:val="clear" w:color="auto" w:fill="FFF0F0"/>
+              </w:rPr>
+              <w:t>"Goal:</w:t>
+            </w:r>
+            <w:r>
+              <w:rPr>
+                <w:b/>
+                <w:bCs/>
+                <w:color w:val="666666"/>
+                <w:shd w:val="clear" w:color="auto" w:fill="FFF0F0"/>
+              </w:rPr>
+              <w:t>\t\t\t</w:t>
+            </w:r>
+            <w:r>
+              <w:rPr>
+                <w:color w:val="333333"/>
+                <w:shd w:val="clear" w:color="auto" w:fill="FFF0F0"/>
+              </w:rPr>
+              <w:t>"</w:t>
+            </w:r>
+            <w:r>
+              <w:rPr>
+                <w:color w:val="333333"/>
+              </w:rPr>
+              <w:t>, goal)</w:t>
+            </w:r>
+          </w:p>
+          <w:p>
+            <w:pPr>
+              <w:pStyle w:val="HTMLPreformatted"/>
+              <w:spacing w:line="244" w:lineRule="atLeast"/>
+              <w:rPr>
+                <w:color w:val="333333"/>
+              </w:rPr>
+            </w:pPr>
+            <w:r>
+              <w:rPr>
+                <w:color w:val="333333"/>
+              </w:rPr>
+              <w:t xml:space="preserve">        </w:t>
+            </w:r>
+          </w:p>
+          <w:p>
+            <w:pPr>
+              <w:pStyle w:val="HTMLPreformatted"/>
+              <w:spacing w:line="244" w:lineRule="atLeast"/>
+              <w:rPr>
+                <w:color w:val="333333"/>
+              </w:rPr>
+            </w:pPr>
+            <w:r>
+              <w:rPr>
+                <w:color w:val="333333"/>
+              </w:rPr>
+              <w:t xml:space="preserve">        algorithms = [(Breadth_first_search),</w:t>
+            </w:r>
+          </w:p>
+          <w:p>
+            <w:pPr>
+              <w:pStyle w:val="HTMLPreformatted"/>
+              <w:spacing w:line="244" w:lineRule="atLeast"/>
+              <w:rPr>
+                <w:color w:val="333333"/>
+              </w:rPr>
+            </w:pPr>
+            <w:r>
+              <w:rPr>
+                <w:color w:val="333333"/>
+              </w:rPr>
+              <w:t xml:space="preserve">                      (Uniform_cost_search),</w:t>
+            </w:r>
+          </w:p>
+          <w:p>
+            <w:pPr>
+              <w:pStyle w:val="HTMLPreformatted"/>
+              <w:spacing w:line="244" w:lineRule="atLeast"/>
+              <w:rPr>
+                <w:color w:val="333333"/>
+              </w:rPr>
+            </w:pPr>
+            <w:r>
+              <w:rPr>
+                <w:color w:val="333333"/>
+              </w:rPr>
+              <w:t xml:space="preserve">                      (Iterative_deepening_search),</w:t>
+            </w:r>
+          </w:p>
+          <w:p>
+            <w:pPr>
+              <w:pStyle w:val="HTMLPreformatted"/>
+              <w:spacing w:line="244" w:lineRule="atLeast"/>
+              <w:rPr>
+                <w:color w:val="333333"/>
+              </w:rPr>
+            </w:pPr>
+            <w:r>
+              <w:rPr>
+                <w:color w:val="333333"/>
+              </w:rPr>
+              <w:t xml:space="preserve">                      (Greedy_best_first_search),</w:t>
+            </w:r>
+          </w:p>
+          <w:p>
+            <w:pPr>
+              <w:pStyle w:val="HTMLPreformatted"/>
+              <w:spacing w:line="244" w:lineRule="atLeast"/>
+              <w:rPr>
+                <w:color w:val="333333"/>
+              </w:rPr>
+            </w:pPr>
+            <w:r>
+              <w:rPr>
+                <w:color w:val="333333"/>
+              </w:rPr>
+              <w:t xml:space="preserve">                      (A_star_graph_search)]</w:t>
+            </w:r>
+          </w:p>
+          <w:p>
+            <w:pPr>
+              <w:pStyle w:val="HTMLPreformatted"/>
+              <w:spacing w:line="244" w:lineRule="atLeast"/>
+              <w:rPr>
+                <w:color w:val="333333"/>
+              </w:rPr>
+            </w:pPr>
+            <w:r>
+              <w:rPr>
+                <w:color w:val="333333"/>
+              </w:rPr>
+              <w:t xml:space="preserve">        </w:t>
+            </w:r>
+            <w:r>
+              <w:rPr>
+                <w:b/>
+                <w:bCs/>
+                <w:color w:val="008800"/>
+              </w:rPr>
+              <w:t>for</w:t>
+            </w:r>
+            <w:r>
+              <w:rPr>
+                <w:color w:val="333333"/>
+              </w:rPr>
+              <w:t xml:space="preserve"> method </w:t>
+            </w:r>
+            <w:r>
+              <w:rPr>
+                <w:b/>
+                <w:bCs/>
+                <w:color w:val="000000"/>
+              </w:rPr>
+              <w:t>in</w:t>
+            </w:r>
+            <w:r>
+              <w:rPr>
+                <w:color w:val="333333"/>
+              </w:rPr>
+              <w:t xml:space="preserve"> algorithms:</w:t>
+            </w:r>
+          </w:p>
+          <w:p>
+            <w:pPr>
+              <w:pStyle w:val="HTMLPreformatted"/>
+              <w:spacing w:line="244" w:lineRule="atLeast"/>
+              <w:rPr>
+                <w:color w:val="333333"/>
+              </w:rPr>
+            </w:pPr>
+            <w:r>
+              <w:rPr>
+                <w:color w:val="333333"/>
+              </w:rPr>
+              <w:t xml:space="preserve">            result = method(board, start, goal)</w:t>
+            </w:r>
+          </w:p>
+          <w:p>
+            <w:pPr>
+              <w:pStyle w:val="HTMLPreformatted"/>
+              <w:spacing w:line="244" w:lineRule="atLeast"/>
+              <w:rPr>
+                <w:color w:val="333333"/>
+              </w:rPr>
+            </w:pPr>
+            <w:r>
+              <w:rPr>
+                <w:color w:val="333333"/>
+              </w:rPr>
+              <w:t xml:space="preserve">            </w:t>
+            </w:r>
+            <w:r>
+              <w:rPr>
+                <w:color w:val="888888"/>
+              </w:rPr>
+              <w:t>#print(method.__name__ + " completed\n")</w:t>
+            </w:r>
+          </w:p>
+          <w:p>
+            <w:pPr>
+              <w:pStyle w:val="HTMLPreformatted"/>
+              <w:spacing w:line="244" w:lineRule="atLeast"/>
+              <w:rPr>
+                <w:color w:val="333333"/>
+              </w:rPr>
+            </w:pPr>
+            <w:r>
+              <w:rPr>
+                <w:color w:val="333333"/>
+              </w:rPr>
+              <w:t xml:space="preserve">            </w:t>
+            </w:r>
+            <w:r>
+              <w:rPr>
+                <w:color w:val="333333"/>
+              </w:rPr>
+              <w:t>OutputData(</w:t>
+            </w:r>
+            <w:r>
+              <w:rPr>
+                <w:color w:val="333333"/>
+                <w:shd w:val="clear" w:color="auto" w:fill="FFF0F0"/>
+              </w:rPr>
+              <w:t>"..\OUTPUT\ "</w:t>
+            </w:r>
+            <w:r>
+              <w:rPr>
+                <w:color w:val="333333"/>
+              </w:rPr>
+              <w:t>, method.__name__, result)</w:t>
+            </w:r>
+          </w:p>
+          <w:p>
+            <w:pPr>
+              <w:pStyle w:val="HTMLPreformatted"/>
+              <w:spacing w:line="244" w:lineRule="atLeast"/>
+              <w:rPr>
+                <w:color w:val="333333"/>
+              </w:rPr>
+            </w:pPr>
+            <w:r>
+              <w:rPr>
+                <w:color w:val="333333"/>
+              </w:rPr>
+              <w:t xml:space="preserve">            printResult(method.__name__,result)</w:t>
+            </w:r>
+          </w:p>
+        </w:tc>
+      </w:tr>
+    </w:tbl>
+    <w:p>
+      <w:pPr>
+        <w:ind w:left="0" w:firstLine="0"/>
+        <w:rPr>
+          <w:noProof/>
+        </w:rPr>
+      </w:pPr>
     </w:p>
     <w:p/>
     <w:sectPr>
-      <w:headerReference w:type="default" r:id="rId8"/>
-      <w:footerReference w:type="default" r:id="rId9"/>
+      <w:headerReference w:type="default" r:id="rId10"/>
+      <w:footerReference w:type="default" r:id="rId11"/>
       <w:pgSz w:w="11906" w:h="16838" w:code="9"/>
       <w:pgMar w:top="720" w:right="720" w:bottom="720" w:left="720" w:header="720" w:footer="720" w:gutter="0"/>
       <w:pgNumType w:start="1"/>
@@ -646,6 +4384,31 @@
     </w:sectPr>
   </w:body>
 </w:document>
+</file>
+
+<file path=word/endnotes.xml><?xml version="1.0" encoding="utf-8"?>
+<w:endnotes xmlns:wpc="http://schemas.microsoft.com/office/word/2010/wordprocessingCanvas" xmlns:cx="http://schemas.microsoft.com/office/drawing/2014/chartex" xmlns:cx1="http://schemas.microsoft.com/office/drawing/2015/9/8/chartex" xmlns:cx2="http://schemas.microsoft.com/office/drawing/2015/10/21/chartex" xmlns:cx3="http://schemas.microsoft.com/office/drawing/2016/5/9/chartex" xmlns:cx4="http://schemas.microsoft.com/office/drawing/2016/5/10/chartex" xmlns:cx5="http://schemas.microsoft.com/office/drawing/2016/5/11/chartex" xmlns:cx6="http://schemas.microsoft.com/office/drawing/2016/5/12/chartex" xmlns:cx7="http://schemas.microsoft.com/office/drawing/2016/5/13/chartex" xmlns:cx8="http://schemas.microsoft.com/office/drawing/2016/5/14/chartex" xmlns:mc="http://schemas.openxmlformats.org/markup-compatibility/2006" xmlns:aink="http://schemas.microsoft.com/office/drawing/2016/ink" xmlns:am3d="http://schemas.microsoft.com/office/drawing/2017/model3d" xmlns:o="urn:schemas-microsoft-com:office:office" xmlns:r="http://schemas.openxmlformats.org/officeDocument/2006/relationships" xmlns:m="http://schemas.openxmlformats.org/officeDocument/2006/math" xmlns:v="urn:schemas-microsoft-com:vml" xmlns:wp14="http://schemas.microsoft.com/office/word/2010/wordprocessingDrawing" xmlns:wp="http://schemas.openxmlformats.org/drawingml/2006/wordprocessingDrawing" xmlns:w10="urn:schemas-microsoft-com:office:word" xmlns:w="http://schemas.openxmlformats.org/wordprocessingml/2006/main" xmlns:w14="http://schemas.microsoft.com/office/word/2010/wordml" xmlns:w15="http://schemas.microsoft.com/office/word/2012/wordml" xmlns:w16cex="http://schemas.microsoft.com/office/word/2018/wordml/cex" xmlns:w16cid="http://schemas.microsoft.com/office/word/2016/wordml/cid" xmlns:w16="http://schemas.microsoft.com/office/word/2018/wordml" xmlns:w16se="http://schemas.microsoft.com/office/word/2015/wordml/symex" xmlns:wpg="http://schemas.microsoft.com/office/word/2010/wordprocessingGroup" xmlns:wpi="http://schemas.microsoft.com/office/word/2010/wordprocessingInk" xmlns:wne="http://schemas.microsoft.com/office/word/2006/wordml" xmlns:wps="http://schemas.microsoft.com/office/word/2010/wordprocessingShape" mc:Ignorable="w14 w15 w16se w16cid w16 w16cex wp14">
+  <w:endnote w:type="separator" w:id="-1">
+    <w:p>
+      <w:pPr>
+        <w:spacing w:before="0" w:after="0"/>
+      </w:pPr>
+      <w:r>
+        <w:separator/>
+      </w:r>
+    </w:p>
+  </w:endnote>
+  <w:endnote w:type="continuationSeparator" w:id="0">
+    <w:p>
+      <w:pPr>
+        <w:spacing w:before="0" w:after="0"/>
+      </w:pPr>
+      <w:r>
+        <w:continuationSeparator/>
+      </w:r>
+    </w:p>
+  </w:endnote>
+</w:endnotes>
 </file>
 
 <file path=word/footer1.xml><?xml version="1.0" encoding="utf-8"?>
@@ -663,19 +4426,7 @@
       <w:ind w:left="0" w:firstLine="0"/>
     </w:pPr>
     <w:r>
-      <w:t>Phan T</w:t>
-    </w:r>
-    <w:r>
-      <w:t>ấ</w:t>
-    </w:r>
-    <w:r>
-      <w:t>n Đ</w:t>
-    </w:r>
-    <w:r>
-      <w:t>ạ</w:t>
-    </w:r>
-    <w:r>
-      <w:t>t - 18127078</w:t>
+      <w:t>Phan Tấn Đạt - 18127078</w:t>
     </w:r>
     <w:r>
       <w:tab/>
@@ -755,6 +4506,31 @@
     </w:sdt>
   </w:p>
 </w:ftr>
+</file>
+
+<file path=word/footnotes.xml><?xml version="1.0" encoding="utf-8"?>
+<w:footnotes xmlns:wpc="http://schemas.microsoft.com/office/word/2010/wordprocessingCanvas" xmlns:cx="http://schemas.microsoft.com/office/drawing/2014/chartex" xmlns:cx1="http://schemas.microsoft.com/office/drawing/2015/9/8/chartex" xmlns:cx2="http://schemas.microsoft.com/office/drawing/2015/10/21/chartex" xmlns:cx3="http://schemas.microsoft.com/office/drawing/2016/5/9/chartex" xmlns:cx4="http://schemas.microsoft.com/office/drawing/2016/5/10/chartex" xmlns:cx5="http://schemas.microsoft.com/office/drawing/2016/5/11/chartex" xmlns:cx6="http://schemas.microsoft.com/office/drawing/2016/5/12/chartex" xmlns:cx7="http://schemas.microsoft.com/office/drawing/2016/5/13/chartex" xmlns:cx8="http://schemas.microsoft.com/office/drawing/2016/5/14/chartex" xmlns:mc="http://schemas.openxmlformats.org/markup-compatibility/2006" xmlns:aink="http://schemas.microsoft.com/office/drawing/2016/ink" xmlns:am3d="http://schemas.microsoft.com/office/drawing/2017/model3d" xmlns:o="urn:schemas-microsoft-com:office:office" xmlns:r="http://schemas.openxmlformats.org/officeDocument/2006/relationships" xmlns:m="http://schemas.openxmlformats.org/officeDocument/2006/math" xmlns:v="urn:schemas-microsoft-com:vml" xmlns:wp14="http://schemas.microsoft.com/office/word/2010/wordprocessingDrawing" xmlns:wp="http://schemas.openxmlformats.org/drawingml/2006/wordprocessingDrawing" xmlns:w10="urn:schemas-microsoft-com:office:word" xmlns:w="http://schemas.openxmlformats.org/wordprocessingml/2006/main" xmlns:w14="http://schemas.microsoft.com/office/word/2010/wordml" xmlns:w15="http://schemas.microsoft.com/office/word/2012/wordml" xmlns:w16cex="http://schemas.microsoft.com/office/word/2018/wordml/cex" xmlns:w16cid="http://schemas.microsoft.com/office/word/2016/wordml/cid" xmlns:w16="http://schemas.microsoft.com/office/word/2018/wordml" xmlns:w16se="http://schemas.microsoft.com/office/word/2015/wordml/symex" xmlns:wpg="http://schemas.microsoft.com/office/word/2010/wordprocessingGroup" xmlns:wpi="http://schemas.microsoft.com/office/word/2010/wordprocessingInk" xmlns:wne="http://schemas.microsoft.com/office/word/2006/wordml" xmlns:wps="http://schemas.microsoft.com/office/word/2010/wordprocessingShape" mc:Ignorable="w14 w15 w16se w16cid w16 w16cex wp14">
+  <w:footnote w:type="separator" w:id="-1">
+    <w:p>
+      <w:pPr>
+        <w:spacing w:before="0" w:after="0"/>
+      </w:pPr>
+      <w:r>
+        <w:separator/>
+      </w:r>
+    </w:p>
+  </w:footnote>
+  <w:footnote w:type="continuationSeparator" w:id="0">
+    <w:p>
+      <w:pPr>
+        <w:spacing w:before="0" w:after="0"/>
+      </w:pPr>
+      <w:r>
+        <w:continuationSeparator/>
+      </w:r>
+    </w:p>
+  </w:footnote>
+</w:footnotes>
 </file>
 
 <file path=word/header1.xml><?xml version="1.0" encoding="utf-8"?>
@@ -787,34 +4563,7 @@
       <w:ind w:left="0" w:firstLine="0"/>
     </w:pPr>
     <w:r>
-      <w:t>Đ</w:t>
-    </w:r>
-    <w:r>
-      <w:t>ạ</w:t>
-    </w:r>
-    <w:r>
-      <w:t>i h</w:t>
-    </w:r>
-    <w:r>
-      <w:t>ọ</w:t>
-    </w:r>
-    <w:r>
-      <w:t xml:space="preserve">c </w:t>
-    </w:r>
-    <w:r>
-      <w:t>Khoa h</w:t>
-    </w:r>
-    <w:r>
-      <w:t>ọ</w:t>
-    </w:r>
-    <w:r>
-      <w:t>c T</w:t>
-    </w:r>
-    <w:r>
-      <w:t>ự</w:t>
-    </w:r>
-    <w:r>
-      <w:t xml:space="preserve"> Nhiên TPHCM</w:t>
+      <w:t>Đại học Khoa học Tự Nhiên TPHCM</w:t>
     </w:r>
     <w:r>
       <w:tab/>
@@ -830,13 +4579,7 @@
     </w:r>
     <w:r>
       <w:tab/>
-      <w:t>Môn h</w:t>
-    </w:r>
-    <w:r>
-      <w:t>ọ</w:t>
-    </w:r>
-    <w:r>
-      <w:t>c</w:t>
+      <w:t>Môn học</w:t>
     </w:r>
     <w:r>
       <w:rPr>
@@ -845,25 +4588,7 @@
       <w:t xml:space="preserve">: </w:t>
     </w:r>
     <w:r>
-      <w:t>Giáo d</w:t>
-    </w:r>
-    <w:r>
-      <w:t>ụ</w:t>
-    </w:r>
-    <w:r>
-      <w:t>c th</w:t>
-    </w:r>
-    <w:r>
-      <w:t>ể</w:t>
-    </w:r>
-    <w:r>
-      <w:t xml:space="preserve"> ch</w:t>
-    </w:r>
-    <w:r>
-      <w:t>ấ</w:t>
-    </w:r>
-    <w:r>
-      <w:t>t 1</w:t>
+      <w:t>Cơ sở trí tuệ nhân tạo</w:t>
     </w:r>
   </w:p>
 </w:hdr>
@@ -892,7 +4617,7 @@
         <v:path o:extrusionok="f" gradientshapeok="t" o:connecttype="rect"/>
         <o:lock v:ext="edit" aspectratio="t"/>
       </v:shapetype>
-      <v:shape id="_x0000_i1076" type="#_x0000_t75" style="width:12pt;height:12pt" o:bullet="t">
+      <v:shape id="_x0000_i1799" type="#_x0000_t75" style="width:12pt;height:12pt" o:bullet="t">
         <v:imagedata r:id="rId1" o:title="msoF53B"/>
       </v:shape>
     </w:pict>
@@ -1939,7 +5664,7 @@
   <w:abstractNum w:abstractNumId="10" w15:restartNumberingAfterBreak="0">
     <w:nsid w:val="6C99727B"/>
     <w:multiLevelType w:val="multilevel"/>
-    <w:tmpl w:val="6DDACD62"/>
+    <w:tmpl w:val="9CBAF250"/>
     <w:lvl w:ilvl="0">
       <w:start w:val="1"/>
       <w:numFmt w:val="decimal"/>
@@ -2207,6 +5932,12 @@
   </w:num>
   <w:num w:numId="14">
     <w:abstractNumId w:val="1"/>
+  </w:num>
+  <w:num w:numId="15">
+    <w:abstractNumId w:val="10"/>
+  </w:num>
+  <w:num w:numId="16">
+    <w:abstractNumId w:val="10"/>
   </w:num>
 </w:numbering>
 </file>
@@ -2629,13 +6360,10 @@
     <w:autoRedefine/>
     <w:uiPriority w:val="9"/>
     <w:qFormat/>
-    <w:rsid w:val="00B05C51"/>
+    <w:rsid w:val="00726454"/>
     <w:pPr>
       <w:keepNext/>
       <w:keepLines/>
-      <w:pBdr>
-        <w:bottom w:val="single" w:sz="18" w:space="1" w:color="C45911" w:themeColor="accent2" w:themeShade="BF"/>
-      </w:pBdr>
       <w:spacing w:line="257" w:lineRule="auto"/>
       <w:outlineLvl w:val="0"/>
     </w:pPr>
@@ -2643,9 +6371,8 @@
       <w:rFonts w:eastAsiaTheme="majorEastAsia" w:cstheme="majorBidi"/>
       <w:b/>
       <w:color w:val="000000" w:themeColor="text1"/>
-      <w:sz w:val="40"/>
-      <w:szCs w:val="32"/>
-      <w:lang w:val="vi-VN"/>
+      <w:sz w:val="72"/>
+      <w:szCs w:val="52"/>
     </w:rPr>
   </w:style>
   <w:style w:type="paragraph" w:styleId="Heading2">
@@ -2680,7 +6407,6 @@
   <w:style w:type="character" w:default="1" w:styleId="DefaultParagraphFont">
     <w:name w:val="Default Paragraph Font"/>
     <w:uiPriority w:val="1"/>
-    <w:semiHidden/>
     <w:unhideWhenUsed/>
   </w:style>
   <w:style w:type="table" w:default="1" w:styleId="TableNormal">
@@ -2730,6 +6456,7 @@
       <w:color w:val="C45911" w:themeColor="accent2" w:themeShade="BF"/>
       <w:sz w:val="36"/>
       <w:szCs w:val="36"/>
+      <w:lang w:val="en-US"/>
     </w:rPr>
   </w:style>
   <w:style w:type="character" w:customStyle="1" w:styleId="Heading1Char">
@@ -2738,13 +6465,14 @@
     <w:basedOn w:val="DefaultParagraphFont"/>
     <w:link w:val="Heading1"/>
     <w:uiPriority w:val="9"/>
-    <w:rsid w:val="00B05C51"/>
+    <w:rsid w:val="00726454"/>
     <w:rPr>
-      <w:rFonts w:eastAsiaTheme="majorEastAsia" w:cstheme="majorBidi"/>
+      <w:rFonts w:ascii="Cambria" w:eastAsiaTheme="majorEastAsia" w:hAnsi="Cambria" w:cstheme="majorBidi"/>
       <w:b/>
       <w:color w:val="000000" w:themeColor="text1"/>
-      <w:sz w:val="40"/>
-      <w:szCs w:val="32"/>
+      <w:sz w:val="72"/>
+      <w:szCs w:val="52"/>
+      <w:lang w:val="en-US"/>
     </w:rPr>
   </w:style>
   <w:style w:type="paragraph" w:customStyle="1" w:styleId="mc1tn">
@@ -2775,6 +6503,7 @@
       <w:color w:val="C45911" w:themeColor="accent2" w:themeShade="BF"/>
       <w:sz w:val="28"/>
       <w:szCs w:val="32"/>
+      <w:lang w:val="en-US"/>
     </w:rPr>
   </w:style>
   <w:style w:type="paragraph" w:customStyle="1" w:styleId="Tn">
@@ -2784,9 +6513,6 @@
     <w:qFormat/>
     <w:rsid w:val="007E7C4F"/>
     <w:pPr>
-      <w:pBdr>
-        <w:bottom w:val="none" w:sz="0" w:space="0" w:color="auto"/>
-      </w:pBdr>
       <w:spacing w:before="600" w:after="360"/>
       <w:jc w:val="center"/>
     </w:pPr>
@@ -3091,15 +6817,19 @@
     <w:link w:val="mcChar0"/>
     <w:autoRedefine/>
     <w:qFormat/>
-    <w:rsid w:val="0057113B"/>
+    <w:rsid w:val="00726454"/>
     <w:pPr>
       <w:numPr>
         <w:numId w:val="12"/>
       </w:numPr>
-      <w:ind w:left="360" w:hanging="360"/>
     </w:pPr>
     <w:rPr>
-      <w:szCs w:val="24"/>
+      <w:rFonts w:ascii="Cambria" w:hAnsi="Cambria"/>
+      <w:b/>
+      <w:bCs/>
+      <w:color w:val="538135" w:themeColor="accent6" w:themeShade="BF"/>
+      <w:sz w:val="28"/>
+      <w:szCs w:val="28"/>
       <w:lang w:val="vi-VN"/>
     </w:rPr>
   </w:style>
@@ -3107,7 +6837,15 @@
     <w:name w:val="đề mục Char"/>
     <w:basedOn w:val="DefaultParagraphFont"/>
     <w:link w:val="mc"/>
-    <w:rsid w:val="0057113B"/>
+    <w:rsid w:val="00726454"/>
+    <w:rPr>
+      <w:rFonts w:ascii="Cambria" w:hAnsi="Cambria"/>
+      <w:b/>
+      <w:bCs/>
+      <w:color w:val="538135" w:themeColor="accent6" w:themeShade="BF"/>
+      <w:sz w:val="28"/>
+      <w:szCs w:val="28"/>
+    </w:rPr>
   </w:style>
   <w:style w:type="paragraph" w:styleId="NoSpacing">
     <w:name w:val="No Spacing"/>
@@ -3213,6 +6951,84 @@
     <w:rPr>
       <w:szCs w:val="22"/>
       <w:lang w:val="en-US"/>
+    </w:rPr>
+  </w:style>
+  <w:style w:type="paragraph" w:styleId="PlainText">
+    <w:name w:val="Plain Text"/>
+    <w:basedOn w:val="Normal"/>
+    <w:link w:val="PlainTextChar"/>
+    <w:uiPriority w:val="99"/>
+    <w:unhideWhenUsed/>
+    <w:rsid w:val="00195561"/>
+    <w:pPr>
+      <w:spacing w:before="0" w:after="0"/>
+    </w:pPr>
+    <w:rPr>
+      <w:rFonts w:ascii="Consolas" w:hAnsi="Consolas"/>
+      <w:sz w:val="21"/>
+      <w:szCs w:val="21"/>
+    </w:rPr>
+  </w:style>
+  <w:style w:type="character" w:customStyle="1" w:styleId="PlainTextChar">
+    <w:name w:val="Plain Text Char"/>
+    <w:basedOn w:val="DefaultParagraphFont"/>
+    <w:link w:val="PlainText"/>
+    <w:uiPriority w:val="99"/>
+    <w:rsid w:val="00195561"/>
+    <w:rPr>
+      <w:rFonts w:ascii="Consolas" w:hAnsi="Consolas"/>
+      <w:sz w:val="21"/>
+      <w:szCs w:val="21"/>
+      <w:lang w:val="en-US"/>
+    </w:rPr>
+  </w:style>
+  <w:style w:type="paragraph" w:styleId="HTMLPreformatted">
+    <w:name w:val="HTML Preformatted"/>
+    <w:basedOn w:val="Normal"/>
+    <w:link w:val="HTMLPreformattedChar"/>
+    <w:uiPriority w:val="99"/>
+    <w:unhideWhenUsed/>
+    <w:rsid w:val="00195561"/>
+    <w:pPr>
+      <w:tabs>
+        <w:tab w:val="left" w:pos="916"/>
+        <w:tab w:val="left" w:pos="1832"/>
+        <w:tab w:val="left" w:pos="2748"/>
+        <w:tab w:val="left" w:pos="3664"/>
+        <w:tab w:val="left" w:pos="4580"/>
+        <w:tab w:val="left" w:pos="5496"/>
+        <w:tab w:val="left" w:pos="6412"/>
+        <w:tab w:val="left" w:pos="7328"/>
+        <w:tab w:val="left" w:pos="8244"/>
+        <w:tab w:val="left" w:pos="9160"/>
+        <w:tab w:val="left" w:pos="10076"/>
+        <w:tab w:val="left" w:pos="10992"/>
+        <w:tab w:val="left" w:pos="11908"/>
+        <w:tab w:val="left" w:pos="12824"/>
+        <w:tab w:val="left" w:pos="13740"/>
+        <w:tab w:val="left" w:pos="14656"/>
+      </w:tabs>
+      <w:spacing w:before="0" w:after="0"/>
+      <w:ind w:left="0" w:firstLine="0"/>
+    </w:pPr>
+    <w:rPr>
+      <w:rFonts w:ascii="Courier New" w:eastAsia="Times New Roman" w:hAnsi="Courier New" w:cs="Courier New"/>
+      <w:sz w:val="20"/>
+      <w:szCs w:val="20"/>
+      <w:lang w:val="vi-VN" w:eastAsia="vi-VN"/>
+    </w:rPr>
+  </w:style>
+  <w:style w:type="character" w:customStyle="1" w:styleId="HTMLPreformattedChar">
+    <w:name w:val="HTML Preformatted Char"/>
+    <w:basedOn w:val="DefaultParagraphFont"/>
+    <w:link w:val="HTMLPreformatted"/>
+    <w:uiPriority w:val="99"/>
+    <w:rsid w:val="00195561"/>
+    <w:rPr>
+      <w:rFonts w:ascii="Courier New" w:eastAsia="Times New Roman" w:hAnsi="Courier New" w:cs="Courier New"/>
+      <w:sz w:val="20"/>
+      <w:szCs w:val="20"/>
+      <w:lang w:eastAsia="vi-VN"/>
     </w:rPr>
   </w:style>
 </w:styles>

--- a/DOCUMENT/18127078.docx
+++ b/DOCUMENT/18127078.docx
@@ -185,10 +185,13 @@
         <w:pStyle w:val="Tn"/>
       </w:pPr>
       <w:r>
-        <w:t xml:space="preserve">Báo cáo </w:t>
-      </w:r>
-      <w:r>
         <w:t>Lab01</w:t>
+      </w:r>
+      <w:r>
+        <w:t xml:space="preserve"> </w:t>
+      </w:r>
+      <w:r>
+        <w:t>Document</w:t>
       </w:r>
     </w:p>
     <w:p>
@@ -370,6 +373,32 @@
               </w:rPr>
               <w:t>Nguyễn Hải Minh</w:t>
             </w:r>
+          </w:p>
+        </w:tc>
+      </w:tr>
+      <w:tr>
+        <w:trPr>
+          <w:trHeight w:val="567"/>
+        </w:trPr>
+        <w:tc>
+          <w:tcPr>
+            <w:tcW w:w="5130" w:type="dxa"/>
+          </w:tcPr>
+          <w:p>
+            <w:pPr>
+              <w:pStyle w:val="Subtitle"/>
+              <w:tabs>
+                <w:tab w:val="center" w:pos="5234"/>
+                <w:tab w:val="left" w:pos="7836"/>
+              </w:tabs>
+              <w:ind w:left="-471" w:firstLine="0"/>
+              <w:jc w:val="center"/>
+              <w:rPr>
+                <w:color w:val="1F3864" w:themeColor="accent1" w:themeShade="80"/>
+                <w:sz w:val="32"/>
+                <w:szCs w:val="44"/>
+              </w:rPr>
+            </w:pPr>
           </w:p>
         </w:tc>
       </w:tr>
@@ -492,17 +521,7 @@
     </w:p>
     <w:p>
       <w:pPr>
-        <w:jc w:val="center"/>
-      </w:pPr>
-    </w:p>
-    <w:p>
-      <w:pPr>
-        <w:jc w:val="center"/>
-      </w:pPr>
-    </w:p>
-    <w:p>
-      <w:pPr>
-        <w:jc w:val="center"/>
+        <w:ind w:left="0" w:firstLine="0"/>
       </w:pPr>
     </w:p>
     <w:p>
@@ -582,20 +601,13 @@
           <w:tab w:val="clear" w:pos="720"/>
         </w:tabs>
         <w:ind w:left="90" w:firstLine="0"/>
-        <w:rPr>
-          <w:color w:val="538135" w:themeColor="accent6" w:themeShade="BF"/>
-        </w:rPr>
-      </w:pPr>
-      <w:r>
-        <w:rPr>
-          <w:color w:val="538135" w:themeColor="accent6" w:themeShade="BF"/>
-        </w:rPr>
+      </w:pPr>
+      <w:r>
         <w:lastRenderedPageBreak/>
         <w:t>Đánh giá công việc</w:t>
       </w:r>
       <w:r>
         <w:rPr>
-          <w:color w:val="538135" w:themeColor="accent6" w:themeShade="BF"/>
           <w:lang w:val="en-US"/>
         </w:rPr>
         <w:t>:</w:t>
@@ -739,19 +751,13 @@
               <w:ind w:left="90" w:firstLine="0"/>
             </w:pPr>
             <w:r>
-              <w:t xml:space="preserve">Thực hiện </w:t>
-            </w:r>
-            <w:r>
-              <w:t xml:space="preserve"> </w:t>
+              <w:t xml:space="preserve">Thực hiện  </w:t>
             </w:r>
             <w:r>
               <w:t>Uniform-cost search</w:t>
             </w:r>
             <w:r>
-              <w:t xml:space="preserve"> </w:t>
-            </w:r>
-            <w:r>
-              <w:t>theo yêu cầu</w:t>
+              <w:t xml:space="preserve"> theo yêu cầu</w:t>
             </w:r>
           </w:p>
         </w:tc>
@@ -791,43 +797,16 @@
               <w:ind w:left="90" w:firstLine="0"/>
             </w:pPr>
             <w:r>
-              <w:t xml:space="preserve"> </w:t>
-            </w:r>
-            <w:r>
-              <w:t xml:space="preserve">Thực hiện </w:t>
-            </w:r>
-            <w:r>
-              <w:t>I</w:t>
-            </w:r>
-            <w:r>
-              <w:t xml:space="preserve">terative deepening search </w:t>
-            </w:r>
-            <w:r>
-              <w:t>theo yêu cầu</w:t>
-            </w:r>
-            <w:r>
-              <w:t xml:space="preserve">  (</w:t>
-            </w:r>
-            <w:r>
-              <w:t>uses depth-first tree search as</w:t>
-            </w:r>
-            <w:r>
-              <w:t xml:space="preserve"> </w:t>
-            </w:r>
-            <w:r>
-              <w:t>core</w:t>
-            </w:r>
-            <w:r>
-              <w:t xml:space="preserve"> </w:t>
-            </w:r>
-            <w:r>
-              <w:t>component and avoids</w:t>
-            </w:r>
-            <w:r>
-              <w:t xml:space="preserve"> </w:t>
-            </w:r>
-            <w:r>
-              <w:t>loops by checking a new node against the current path</w:t>
+              <w:t xml:space="preserve"> Thực hiện </w:t>
+            </w:r>
+            <w:r>
+              <w:t xml:space="preserve">Iterative deepening search </w:t>
+            </w:r>
+            <w:r>
+              <w:t>theo yêu cầu  (</w:t>
+            </w:r>
+            <w:r>
+              <w:t>uses depth-first tree search as core component and avoids loops by checking a new node against the current path</w:t>
             </w:r>
             <w:r>
               <w:t>)</w:t>
@@ -870,10 +849,7 @@
               <w:ind w:left="90" w:firstLine="0"/>
             </w:pPr>
             <w:r>
-              <w:t xml:space="preserve">Thực hiện </w:t>
-            </w:r>
-            <w:r>
-              <w:t xml:space="preserve"> </w:t>
+              <w:t xml:space="preserve">Thực hiện  </w:t>
             </w:r>
             <w:r>
               <w:t xml:space="preserve">Greedy-best first search </w:t>
@@ -931,10 +907,7 @@
               <w:ind w:left="90" w:firstLine="0"/>
             </w:pPr>
             <w:r>
-              <w:t xml:space="preserve">Thực hiện </w:t>
-            </w:r>
-            <w:r>
-              <w:t xml:space="preserve"> </w:t>
+              <w:t xml:space="preserve">Thực hiện  </w:t>
             </w:r>
             <w:r>
               <w:t>Graph</w:t>
@@ -1163,9 +1136,6 @@
           <w:numId w:val="0"/>
         </w:numPr>
         <w:ind w:left="90"/>
-        <w:rPr>
-          <w:color w:val="538135" w:themeColor="accent6" w:themeShade="BF"/>
-        </w:rPr>
       </w:pPr>
     </w:p>
     <w:p>
@@ -1175,20 +1145,11 @@
           <w:tab w:val="clear" w:pos="720"/>
         </w:tabs>
         <w:ind w:left="90" w:firstLine="0"/>
-        <w:rPr>
-          <w:color w:val="538135" w:themeColor="accent6" w:themeShade="BF"/>
-        </w:rPr>
-      </w:pPr>
-      <w:r>
-        <w:rPr>
-          <w:color w:val="538135" w:themeColor="accent6" w:themeShade="BF"/>
-        </w:rPr>
+      </w:pPr>
+      <w:r>
         <w:t>Mô tả b</w:t>
       </w:r>
       <w:r>
-        <w:rPr>
-          <w:color w:val="538135" w:themeColor="accent6" w:themeShade="BF"/>
-        </w:rPr>
         <w:t>ài làm:</w:t>
       </w:r>
     </w:p>
@@ -1198,6 +1159,104 @@
       </w:pPr>
       <w:r>
         <w:t>Sử dụng ngôn ngữ Python 3 để thực hiện các thuật toán tìm kiếm trên một graph được tạo ra bằng các đọc 1 file định dang “.txt”</w:t>
+      </w:r>
+    </w:p>
+    <w:p>
+      <w:pPr>
+        <w:ind w:left="90" w:firstLine="0"/>
+      </w:pPr>
+      <w:r>
+        <w:t>F</w:t>
+      </w:r>
+      <w:r>
+        <w:t xml:space="preserve">unction </w:t>
+      </w:r>
+      <w:r>
+        <w:rPr>
+          <w:rFonts w:ascii="Courier New" w:eastAsia="Times New Roman" w:hAnsi="Courier New" w:cs="Courier New"/>
+          <w:b/>
+          <w:bCs/>
+          <w:color w:val="0066BB"/>
+          <w:sz w:val="20"/>
+          <w:szCs w:val="20"/>
+          <w:lang w:val="vi-VN" w:eastAsia="vi-VN"/>
+        </w:rPr>
+        <w:t>choose_input_files</w:t>
+      </w:r>
+      <w:r>
+        <w:rPr>
+          <w:rFonts w:ascii="Courier New" w:eastAsia="Times New Roman" w:hAnsi="Courier New" w:cs="Courier New"/>
+          <w:color w:val="333333"/>
+          <w:sz w:val="20"/>
+          <w:szCs w:val="20"/>
+          <w:lang w:val="vi-VN" w:eastAsia="vi-VN"/>
+        </w:rPr>
+        <w:t>(</w:t>
+      </w:r>
+      <w:r>
+        <w:rPr>
+          <w:rFonts w:ascii="Courier New" w:eastAsia="Times New Roman" w:hAnsi="Courier New" w:cs="Courier New"/>
+          <w:color w:val="007020"/>
+          <w:sz w:val="20"/>
+          <w:szCs w:val="20"/>
+          <w:lang w:val="vi-VN" w:eastAsia="vi-VN"/>
+        </w:rPr>
+        <w:t>dir</w:t>
+      </w:r>
+      <w:r>
+        <w:rPr>
+          <w:rFonts w:ascii="Courier New" w:eastAsia="Times New Roman" w:hAnsi="Courier New" w:cs="Courier New"/>
+          <w:color w:val="333333"/>
+          <w:sz w:val="20"/>
+          <w:szCs w:val="20"/>
+          <w:lang w:val="vi-VN" w:eastAsia="vi-VN"/>
+        </w:rPr>
+        <w:t>)</w:t>
+      </w:r>
+      <w:r>
+        <w:rPr>
+          <w:rFonts w:ascii="Courier New" w:eastAsia="Times New Roman" w:hAnsi="Courier New" w:cs="Courier New"/>
+          <w:color w:val="333333"/>
+          <w:sz w:val="20"/>
+          <w:szCs w:val="20"/>
+          <w:lang w:eastAsia="vi-VN"/>
+        </w:rPr>
+        <w:t xml:space="preserve"> </w:t>
+      </w:r>
+      <w:bookmarkStart w:id="0" w:name="_Hlk46954947"/>
+      <w:r>
+        <w:t xml:space="preserve">trong </w:t>
+      </w:r>
+      <w:r>
+        <w:t xml:space="preserve">“file_tools.py” </w:t>
+      </w:r>
+      <w:bookmarkEnd w:id="0"/>
+      <w:r>
+        <w:t xml:space="preserve">sẽ tìm các file </w:t>
+      </w:r>
+      <w:r>
+        <w:t xml:space="preserve">input </w:t>
+      </w:r>
+      <w:r>
+        <w:t>định</w:t>
+      </w:r>
+      <w:r>
+        <w:t xml:space="preserve"> d</w:t>
+      </w:r>
+      <w:r>
+        <w:t>ạ</w:t>
+      </w:r>
+      <w:r>
+        <w:t>ng “.txt” trong folder</w:t>
+      </w:r>
+      <w:r>
+        <w:t xml:space="preserve"> </w:t>
+      </w:r>
+      <w:r>
+        <w:t>INPUT để người dùng lựa chọn theo tên file trên console</w:t>
+      </w:r>
+      <w:r>
+        <w:t>.</w:t>
       </w:r>
     </w:p>
     <w:tbl>
@@ -2520,9 +2579,6 @@
                 <w:ilvl w:val="0"/>
                 <w:numId w:val="0"/>
               </w:numPr>
-              <w:rPr>
-                <w:color w:val="538135" w:themeColor="accent6" w:themeShade="BF"/>
-              </w:rPr>
             </w:pPr>
           </w:p>
         </w:tc>
@@ -2530,186 +2586,21 @@
     </w:tbl>
     <w:p>
       <w:pPr>
-        <w:ind w:left="90" w:firstLine="0"/>
-      </w:pPr>
-    </w:p>
-    <w:p>
-      <w:pPr>
         <w:rPr>
           <w:noProof/>
         </w:rPr>
       </w:pPr>
-      <w:r>
-        <w:lastRenderedPageBreak/>
-        <w:drawing>
-          <wp:anchor distT="0" distB="0" distL="114300" distR="114300" simplePos="0" relativeHeight="251660288" behindDoc="0" locked="0" layoutInCell="1" allowOverlap="1" wp14:anchorId="19C54B40" wp14:editId="3122F511">
-            <wp:simplePos x="0" y="0"/>
-            <wp:positionH relativeFrom="margin">
-              <wp:align>center</wp:align>
-            </wp:positionH>
-            <wp:positionV relativeFrom="paragraph">
-              <wp:posOffset>398390</wp:posOffset>
-            </wp:positionV>
-            <wp:extent cx="5169535" cy="1478280"/>
-            <wp:effectExtent l="0" t="0" r="0" b="7620"/>
-            <wp:wrapTopAndBottom/>
-            <wp:docPr id="1" name="Picture 1"/>
-            <wp:cNvGraphicFramePr>
-              <a:graphicFrameLocks xmlns:a="http://schemas.openxmlformats.org/drawingml/2006/main" noChangeAspect="1"/>
-            </wp:cNvGraphicFramePr>
-            <a:graphic xmlns:a="http://schemas.openxmlformats.org/drawingml/2006/main">
-              <a:graphicData uri="http://schemas.openxmlformats.org/drawingml/2006/picture">
-                <pic:pic xmlns:pic="http://schemas.openxmlformats.org/drawingml/2006/picture">
-                  <pic:nvPicPr>
-                    <pic:cNvPr id="1" name=""/>
-                    <pic:cNvPicPr/>
-                  </pic:nvPicPr>
-                  <pic:blipFill>
-                    <a:blip r:embed="rId9">
-                      <a:extLst>
-                        <a:ext uri="{28A0092B-C50C-407E-A947-70E740481C1C}">
-                          <a14:useLocalDpi xmlns:a14="http://schemas.microsoft.com/office/drawing/2010/main" val="0"/>
-                        </a:ext>
-                      </a:extLst>
-                    </a:blip>
-                    <a:stretch>
-                      <a:fillRect/>
-                    </a:stretch>
-                  </pic:blipFill>
-                  <pic:spPr>
-                    <a:xfrm>
-                      <a:off x="0" y="0"/>
-                      <a:ext cx="5169535" cy="1478280"/>
-                    </a:xfrm>
-                    <a:prstGeom prst="rect">
-                      <a:avLst/>
-                    </a:prstGeom>
-                  </pic:spPr>
-                </pic:pic>
-              </a:graphicData>
-            </a:graphic>
-            <wp14:sizeRelH relativeFrom="margin">
-              <wp14:pctWidth>0</wp14:pctWidth>
-            </wp14:sizeRelH>
-            <wp14:sizeRelV relativeFrom="margin">
-              <wp14:pctHeight>0</wp14:pctHeight>
-            </wp14:sizeRelV>
-          </wp:anchor>
-        </w:drawing>
-      </w:r>
-      <w:r>
-        <w:t xml:space="preserve">function </w:t>
-      </w:r>
-      <w:r>
-        <w:rPr>
-          <w:rFonts w:ascii="Courier New" w:eastAsia="Times New Roman" w:hAnsi="Courier New" w:cs="Courier New"/>
-          <w:b/>
-          <w:bCs/>
-          <w:color w:val="0066BB"/>
-          <w:sz w:val="20"/>
-          <w:szCs w:val="20"/>
-          <w:lang w:val="vi-VN" w:eastAsia="vi-VN"/>
-        </w:rPr>
-        <w:t>choose_input_files</w:t>
-      </w:r>
-      <w:r>
-        <w:rPr>
-          <w:rFonts w:ascii="Courier New" w:eastAsia="Times New Roman" w:hAnsi="Courier New" w:cs="Courier New"/>
-          <w:color w:val="333333"/>
-          <w:sz w:val="20"/>
-          <w:szCs w:val="20"/>
-          <w:lang w:val="vi-VN" w:eastAsia="vi-VN"/>
-        </w:rPr>
-        <w:t>(</w:t>
-      </w:r>
-      <w:r>
-        <w:rPr>
-          <w:rFonts w:ascii="Courier New" w:eastAsia="Times New Roman" w:hAnsi="Courier New" w:cs="Courier New"/>
-          <w:color w:val="007020"/>
-          <w:sz w:val="20"/>
-          <w:szCs w:val="20"/>
-          <w:lang w:val="vi-VN" w:eastAsia="vi-VN"/>
-        </w:rPr>
-        <w:t>dir</w:t>
-      </w:r>
-      <w:r>
-        <w:rPr>
-          <w:rFonts w:ascii="Courier New" w:eastAsia="Times New Roman" w:hAnsi="Courier New" w:cs="Courier New"/>
-          <w:color w:val="333333"/>
-          <w:sz w:val="20"/>
-          <w:szCs w:val="20"/>
-          <w:lang w:val="vi-VN" w:eastAsia="vi-VN"/>
-        </w:rPr>
-        <w:t>)</w:t>
-      </w:r>
-      <w:r>
-        <w:rPr>
-          <w:rFonts w:ascii="Courier New" w:eastAsia="Times New Roman" w:hAnsi="Courier New" w:cs="Courier New"/>
-          <w:color w:val="333333"/>
-          <w:sz w:val="20"/>
-          <w:szCs w:val="20"/>
-          <w:lang w:eastAsia="vi-VN"/>
-        </w:rPr>
-        <w:t xml:space="preserve"> </w:t>
-      </w:r>
-      <w:bookmarkStart w:id="0" w:name="_Hlk46954947"/>
-      <w:r>
-        <w:t xml:space="preserve">trong </w:t>
-      </w:r>
-      <w:r>
-        <w:t>“</w:t>
-      </w:r>
-      <w:r>
-        <w:t>file_tools.py</w:t>
-      </w:r>
-      <w:r>
-        <w:t>”</w:t>
-      </w:r>
-      <w:r>
-        <w:t xml:space="preserve"> </w:t>
-      </w:r>
-      <w:bookmarkEnd w:id="0"/>
-      <w:r>
-        <w:t>sẽ tìm các file định</w:t>
-      </w:r>
-      <w:r>
-        <w:t xml:space="preserve"> dang “.txt” trong folder INPUT để người dùng lựa chọn theo tên file</w:t>
-      </w:r>
-      <w:r>
-        <w:t xml:space="preserve"> trên console, hình minh họa:</w:t>
-      </w:r>
-      <w:r>
-        <w:rPr>
-          <w:noProof/>
-        </w:rPr>
-        <w:t xml:space="preserve"> </w:t>
-      </w:r>
     </w:p>
     <w:p>
       <w:pPr>
-        <w:rPr>
-          <w:noProof/>
-        </w:rPr>
-      </w:pPr>
-    </w:p>
-    <w:p>
-      <w:pPr>
         <w:ind w:left="0" w:firstLine="270"/>
       </w:pPr>
       <w:r>
-        <w:t>T</w:t>
-      </w:r>
-      <w:r>
-        <w:t>rong “file_tools.py”</w:t>
-      </w:r>
-      <w:r>
-        <w:t xml:space="preserve"> chứa định nghĩa 2 function</w:t>
-      </w:r>
-      <w:r>
-        <w:t xml:space="preserve"> </w:t>
-      </w:r>
-      <w:r>
-        <w:t xml:space="preserve"> </w:t>
+        <w:lastRenderedPageBreak/>
+        <w:t>Trong “file_tools.py”</w:t>
+      </w:r>
+      <w:r>
+        <w:t xml:space="preserve"> chứa định nghĩa 2 function  </w:t>
       </w:r>
       <w:r>
         <w:rPr>
@@ -2740,10 +2631,7 @@
         <w:t>str</w:t>
       </w:r>
       <w:r>
-        <w:t>):</w:t>
-      </w:r>
-      <w:r>
-        <w:t xml:space="preserve"> </w:t>
+        <w:t xml:space="preserve">): </w:t>
       </w:r>
       <w:r>
         <w:t>và</w:t>
@@ -2789,10 +2677,7 @@
         <w:t>str</w:t>
       </w:r>
       <w:r>
-        <w:t>, data):</w:t>
-      </w:r>
-      <w:r>
-        <w:t xml:space="preserve"> là 2 function để đọc, xuất file.</w:t>
+        <w:t>, data): là 2 function để đọc, xuất file.</w:t>
       </w:r>
       <w:r>
         <w:t xml:space="preserve"> Ngoài ra còn có định nghĩa của function </w:t>
@@ -2823,19 +2708,7 @@
         <w:rPr>
           <w:color w:val="333333"/>
         </w:rPr>
-        <w:t>(algorithm_name, data):</w:t>
-      </w:r>
-      <w:r>
-        <w:rPr>
-          <w:color w:val="333333"/>
-        </w:rPr>
-        <w:t xml:space="preserve"> để in kết quả ra console</w:t>
-      </w:r>
-      <w:r>
-        <w:rPr>
-          <w:color w:val="333333"/>
-        </w:rPr>
-        <w:t xml:space="preserve">  </w:t>
+        <w:t xml:space="preserve">(algorithm_name, data): để in kết quả ra console  </w:t>
       </w:r>
     </w:p>
     <w:p>
@@ -2849,7 +2722,19 @@
         <w:rPr>
           <w:noProof/>
         </w:rPr>
-        <w:t xml:space="preserve">Mỗi đỉnh của graph được lưu thành 1 object class Node định nghĩa trong file “Classes.py” </w:t>
+        <w:t xml:space="preserve">Mỗi đỉnh của graph được lưu thành 1 object class Node </w:t>
+      </w:r>
+      <w:r>
+        <w:rPr>
+          <w:noProof/>
+        </w:rPr>
+        <w:t xml:space="preserve">được </w:t>
+      </w:r>
+      <w:r>
+        <w:rPr>
+          <w:noProof/>
+        </w:rPr>
+        <w:t xml:space="preserve">định nghĩa trong file “Classes.py” </w:t>
       </w:r>
     </w:p>
     <w:p>
@@ -2863,13 +2748,19 @@
         <w:rPr>
           <w:noProof/>
         </w:rPr>
-        <w:t xml:space="preserve">Một mê cung(graph) chứa các đỉnh Node được lưu thành object class Maze </w:t>
+        <w:t>Một mê cung</w:t>
       </w:r>
       <w:r>
         <w:rPr>
           <w:noProof/>
         </w:rPr>
-        <w:t>định nghĩa trong file “Classes.py”</w:t>
+        <w:t xml:space="preserve"> </w:t>
+      </w:r>
+      <w:r>
+        <w:rPr>
+          <w:noProof/>
+        </w:rPr>
+        <w:t>(graph) chứa các đỉnh Node được lưu thành object class Maze định nghĩa trong file “Classes.py”</w:t>
       </w:r>
     </w:p>
     <w:p>
@@ -4096,7 +3987,6 @@
               <w:rPr>
                 <w:color w:val="333333"/>
               </w:rPr>
-              <w:lastRenderedPageBreak/>
               <w:t xml:space="preserve">        </w:t>
             </w:r>
             <w:r>
@@ -4372,7 +4262,73 @@
         </w:rPr>
       </w:pPr>
     </w:p>
+    <w:p>
+      <w:r>
+        <w:lastRenderedPageBreak/>
+        <w:t>Ảnh console khi chạy demo minh họa:</w:t>
+      </w:r>
+    </w:p>
+    <w:p>
+      <w:r>
+        <w:drawing>
+          <wp:inline distT="0" distB="0" distL="0" distR="0" wp14:anchorId="33C8B941" wp14:editId="5FE40DFE">
+            <wp:extent cx="6639560" cy="6224954"/>
+            <wp:effectExtent l="0" t="0" r="8890" b="4445"/>
+            <wp:docPr id="1" name="Picture 1"/>
+            <wp:cNvGraphicFramePr>
+              <a:graphicFrameLocks xmlns:a="http://schemas.openxmlformats.org/drawingml/2006/main" noChangeAspect="1"/>
+            </wp:cNvGraphicFramePr>
+            <a:graphic xmlns:a="http://schemas.openxmlformats.org/drawingml/2006/main">
+              <a:graphicData uri="http://schemas.openxmlformats.org/drawingml/2006/picture">
+                <pic:pic xmlns:pic="http://schemas.openxmlformats.org/drawingml/2006/picture">
+                  <pic:nvPicPr>
+                    <pic:cNvPr id="1" name=""/>
+                    <pic:cNvPicPr/>
+                  </pic:nvPicPr>
+                  <pic:blipFill rotWithShape="1">
+                    <a:blip r:embed="rId9"/>
+                    <a:srcRect l="88" b="549"/>
+                    <a:stretch/>
+                  </pic:blipFill>
+                  <pic:spPr bwMode="auto">
+                    <a:xfrm>
+                      <a:off x="0" y="0"/>
+                      <a:ext cx="6640048" cy="6225412"/>
+                    </a:xfrm>
+                    <a:prstGeom prst="rect">
+                      <a:avLst/>
+                    </a:prstGeom>
+                    <a:ln>
+                      <a:noFill/>
+                    </a:ln>
+                    <a:extLst>
+                      <a:ext uri="{53640926-AAD7-44D8-BBD7-CCE9431645EC}">
+                        <a14:shadowObscured xmlns:a14="http://schemas.microsoft.com/office/drawing/2010/main"/>
+                      </a:ext>
+                    </a:extLst>
+                  </pic:spPr>
+                </pic:pic>
+              </a:graphicData>
+            </a:graphic>
+          </wp:inline>
+        </w:drawing>
+      </w:r>
+    </w:p>
     <w:p/>
+    <w:p/>
+    <w:p>
+      <w:pPr>
+        <w:tabs>
+          <w:tab w:val="left" w:pos="7458"/>
+        </w:tabs>
+      </w:pPr>
+      <w:r>
+        <w:tab/>
+      </w:r>
+      <w:r>
+        <w:tab/>
+      </w:r>
+    </w:p>
     <w:sectPr>
       <w:headerReference w:type="default" r:id="rId10"/>
       <w:footerReference w:type="default" r:id="rId11"/>
@@ -4617,7 +4573,7 @@
         <v:path o:extrusionok="f" gradientshapeok="t" o:connecttype="rect"/>
         <o:lock v:ext="edit" aspectratio="t"/>
       </v:shapetype>
-      <v:shape id="_x0000_i1799" type="#_x0000_t75" style="width:12pt;height:12pt" o:bullet="t">
+      <v:shape id="_x0000_i1053" type="#_x0000_t75" style="width:12pt;height:12pt" o:bullet="t">
         <v:imagedata r:id="rId1" o:title="msoF53B"/>
       </v:shape>
     </w:pict>
@@ -6407,6 +6363,7 @@
   <w:style w:type="character" w:default="1" w:styleId="DefaultParagraphFont">
     <w:name w:val="Default Paragraph Font"/>
     <w:uiPriority w:val="1"/>
+    <w:semiHidden/>
     <w:unhideWhenUsed/>
   </w:style>
   <w:style w:type="table" w:default="1" w:styleId="TableNormal">
